--- a/DevWeb/exercice 3/Exercice3.docx
+++ b/DevWeb/exercice 3/Exercice3.docx
@@ -1,6 +1,6 @@
 
 <file path=word/document.xml><?xml version="1.0" encoding="utf-8"?>
-<w:document xmlns:wpc="http://schemas.microsoft.com/office/word/2010/wordprocessingCanvas" xmlns:cx="http://schemas.microsoft.com/office/drawing/2014/chartex" xmlns:cx1="http://schemas.microsoft.com/office/drawing/2015/9/8/chartex" xmlns:cx2="http://schemas.microsoft.com/office/drawing/2015/10/21/chartex" xmlns:cx3="http://schemas.microsoft.com/office/drawing/2016/5/9/chartex" xmlns:cx4="http://schemas.microsoft.com/office/drawing/2016/5/10/chartex" xmlns:cx5="http://schemas.microsoft.com/office/drawing/2016/5/11/chartex" xmlns:cx6="http://schemas.microsoft.com/office/drawing/2016/5/12/chartex" xmlns:cx7="http://schemas.microsoft.com/office/drawing/2016/5/13/chartex" xmlns:cx8="http://schemas.microsoft.com/office/drawing/2016/5/14/chartex" xmlns:mc="http://schemas.openxmlformats.org/markup-compatibility/2006" xmlns:aink="http://schemas.microsoft.com/office/drawing/2016/ink" xmlns:am3d="http://schemas.microsoft.com/office/drawing/2017/model3d" xmlns:o="urn:schemas-microsoft-com:office:office" xmlns:r="http://schemas.openxmlformats.org/officeDocument/2006/relationships" xmlns:m="http://schemas.openxmlformats.org/officeDocument/2006/math" xmlns:v="urn:schemas-microsoft-com:vml" xmlns:wp14="http://schemas.microsoft.com/office/word/2010/wordprocessingDrawing" xmlns:wp="http://schemas.openxmlformats.org/drawingml/2006/wordprocessingDrawing" xmlns:w10="urn:schemas-microsoft-com:office:word" xmlns:w="http://schemas.openxmlformats.org/wordprocessingml/2006/main" xmlns:w14="http://schemas.microsoft.com/office/word/2010/wordml" xmlns:w15="http://schemas.microsoft.com/office/word/2012/wordml" xmlns:w16cid="http://schemas.microsoft.com/office/word/2016/wordml/cid" xmlns:w16se="http://schemas.microsoft.com/office/word/2015/wordml/symex" xmlns:wpg="http://schemas.microsoft.com/office/word/2010/wordprocessingGroup" xmlns:wpi="http://schemas.microsoft.com/office/word/2010/wordprocessingInk" xmlns:wne="http://schemas.microsoft.com/office/word/2006/wordml" xmlns:wps="http://schemas.microsoft.com/office/word/2010/wordprocessingShape" mc:Ignorable="w14 w15 w16se w16cid wp14">
+<w:document xmlns:wpc="http://schemas.microsoft.com/office/word/2010/wordprocessingCanvas" xmlns:cx="http://schemas.microsoft.com/office/drawing/2014/chartex" xmlns:cx1="http://schemas.microsoft.com/office/drawing/2015/9/8/chartex" xmlns:cx2="http://schemas.microsoft.com/office/drawing/2015/10/21/chartex" xmlns:cx3="http://schemas.microsoft.com/office/drawing/2016/5/9/chartex" xmlns:cx4="http://schemas.microsoft.com/office/drawing/2016/5/10/chartex" xmlns:cx5="http://schemas.microsoft.com/office/drawing/2016/5/11/chartex" xmlns:cx6="http://schemas.microsoft.com/office/drawing/2016/5/12/chartex" xmlns:cx7="http://schemas.microsoft.com/office/drawing/2016/5/13/chartex" xmlns:cx8="http://schemas.microsoft.com/office/drawing/2016/5/14/chartex" xmlns:mc="http://schemas.openxmlformats.org/markup-compatibility/2006" xmlns:aink="http://schemas.microsoft.com/office/drawing/2016/ink" xmlns:am3d="http://schemas.microsoft.com/office/drawing/2017/model3d" xmlns:o="urn:schemas-microsoft-com:office:office" xmlns:r="http://schemas.openxmlformats.org/officeDocument/2006/relationships" xmlns:m="http://schemas.openxmlformats.org/officeDocument/2006/math" xmlns:v="urn:schemas-microsoft-com:vml" xmlns:wp14="http://schemas.microsoft.com/office/word/2010/wordprocessingDrawing" xmlns:wp="http://schemas.openxmlformats.org/drawingml/2006/wordprocessingDrawing" xmlns:w10="urn:schemas-microsoft-com:office:word" xmlns:w="http://schemas.openxmlformats.org/wordprocessingml/2006/main" xmlns:w14="http://schemas.microsoft.com/office/word/2010/wordml" xmlns:w15="http://schemas.microsoft.com/office/word/2012/wordml" xmlns:w16cex="http://schemas.microsoft.com/office/word/2018/wordml/cex" xmlns:w16cid="http://schemas.microsoft.com/office/word/2016/wordml/cid" xmlns:w16="http://schemas.microsoft.com/office/word/2018/wordml" xmlns:w16sdtdh="http://schemas.microsoft.com/office/word/2020/wordml/sdtdatahash" xmlns:w16se="http://schemas.microsoft.com/office/word/2015/wordml/symex" xmlns:wpg="http://schemas.microsoft.com/office/word/2010/wordprocessingGroup" xmlns:wpi="http://schemas.microsoft.com/office/word/2010/wordprocessingInk" xmlns:wne="http://schemas.microsoft.com/office/word/2006/wordml" xmlns:wps="http://schemas.microsoft.com/office/word/2010/wordprocessingShape" mc:Ignorable="w14 w15 w16se w16cid w16 w16cex w16sdtdh wp14">
   <w:body>
     <w:p>
       <w:pPr>
@@ -84,8 +84,6 @@
         </w:rPr>
         <w:t>jeudi 10 février</w:t>
       </w:r>
-      <w:bookmarkStart w:id="0" w:name="_GoBack"/>
-      <w:bookmarkEnd w:id="0"/>
     </w:p>
     <w:p>
       <w:pPr>
@@ -905,32 +903,41 @@
         <w:jc w:val="both"/>
         <w:rPr>
           <w:b/>
-        </w:rPr>
-      </w:pPr>
-      <w:r>
-        <w:t>En utilisant</w:t>
-      </w:r>
-      <w:r>
-        <w:t xml:space="preserve"> des tailles en </w:t>
+          <w:highlight w:val="green"/>
+        </w:rPr>
+      </w:pPr>
+      <w:r>
+        <w:rPr>
+          <w:highlight w:val="green"/>
+        </w:rPr>
+        <w:t xml:space="preserve">En utilisant des tailles en </w:t>
       </w:r>
       <w:proofErr w:type="spellStart"/>
       <w:r>
         <w:rPr>
           <w:b/>
+          <w:highlight w:val="green"/>
         </w:rPr>
         <w:t>em</w:t>
       </w:r>
       <w:proofErr w:type="spellEnd"/>
       <w:r>
+        <w:rPr>
+          <w:highlight w:val="green"/>
+        </w:rPr>
         <w:t xml:space="preserve"> ou en </w:t>
       </w:r>
       <w:r>
         <w:rPr>
           <w:b/>
+          <w:highlight w:val="green"/>
         </w:rPr>
         <w:t>%</w:t>
       </w:r>
       <w:r>
+        <w:rPr>
+          <w:highlight w:val="green"/>
+        </w:rPr>
         <w:t>, grossir les titres de type h1 et ceux de type h2 tout en s’assurant que h1 est plus gros que h2.</w:t>
       </w:r>
     </w:p>
@@ -946,24 +953,43 @@
         <w:jc w:val="both"/>
         <w:rPr>
           <w:b/>
-        </w:rPr>
-      </w:pPr>
-      <w:r>
+          <w:highlight w:val="green"/>
+        </w:rPr>
+      </w:pPr>
+      <w:r>
+        <w:rPr>
+          <w:highlight w:val="green"/>
+        </w:rPr>
         <w:t>En utilisant un sélecteur pouvant s’appliquer à plusieurs balises</w:t>
       </w:r>
       <w:r>
+        <w:rPr>
+          <w:highlight w:val="green"/>
+        </w:rPr>
         <w:t xml:space="preserve">, </w:t>
       </w:r>
       <w:r>
+        <w:rPr>
+          <w:highlight w:val="green"/>
+        </w:rPr>
         <w:t>c</w:t>
       </w:r>
       <w:r>
+        <w:rPr>
+          <w:highlight w:val="green"/>
+        </w:rPr>
         <w:t>entre</w:t>
       </w:r>
       <w:r>
+        <w:rPr>
+          <w:highlight w:val="green"/>
+        </w:rPr>
         <w:t>r</w:t>
       </w:r>
       <w:r>
+        <w:rPr>
+          <w:highlight w:val="green"/>
+        </w:rPr>
         <w:t xml:space="preserve"> tous les titres.</w:t>
       </w:r>
     </w:p>
@@ -982,6 +1008,9 @@
         </w:rPr>
       </w:pPr>
       <w:r>
+        <w:rPr>
+          <w:highlight w:val="green"/>
+        </w:rPr>
         <w:t>Faire en sorte que tous les titres débutant les sections soient plus gros en hauteur.</w:t>
       </w:r>
     </w:p>
@@ -997,16 +1026,14 @@
         <w:jc w:val="both"/>
         <w:rPr>
           <w:b/>
-        </w:rPr>
-      </w:pPr>
-      <w:r>
-        <w:t xml:space="preserve">Faire en sorte que tous les titres débutant les </w:t>
-      </w:r>
-      <w:r>
-        <w:t>articles</w:t>
-      </w:r>
-      <w:r>
-        <w:t xml:space="preserve"> soient plus gros en hauteur.</w:t>
+          <w:highlight w:val="green"/>
+        </w:rPr>
+      </w:pPr>
+      <w:r>
+        <w:rPr>
+          <w:highlight w:val="green"/>
+        </w:rPr>
+        <w:t>Faire en sorte que tous les titres débutant les articles soient plus gros en hauteur.</w:t>
       </w:r>
     </w:p>
     <w:p>
@@ -1021,23 +1048,27 @@
         <w:jc w:val="both"/>
         <w:rPr>
           <w:b/>
+          <w:highlight w:val="green"/>
         </w:rPr>
       </w:pPr>
       <w:r>
         <w:rPr>
           <w:color w:val="00B050"/>
+          <w:highlight w:val="green"/>
         </w:rPr>
         <w:t>U</w:t>
       </w:r>
       <w:r>
         <w:rPr>
           <w:color w:val="00B050"/>
+          <w:highlight w:val="green"/>
         </w:rPr>
         <w:t xml:space="preserve">ne image </w:t>
       </w:r>
       <w:r>
         <w:rPr>
           <w:color w:val="00B050"/>
+          <w:highlight w:val="green"/>
         </w:rPr>
         <w:t xml:space="preserve">est de type </w:t>
       </w:r>
@@ -1046,6 +1077,7 @@
         <w:rPr>
           <w:b/>
           <w:color w:val="00B050"/>
+          <w:highlight w:val="green"/>
         </w:rPr>
         <w:t>inline</w:t>
       </w:r>
@@ -1053,6 +1085,7 @@
       <w:r>
         <w:rPr>
           <w:color w:val="00B050"/>
+          <w:highlight w:val="green"/>
         </w:rPr>
         <w:t xml:space="preserve">, elle ne peut pas être centrée directement à l’aide de </w:t>
       </w:r>
@@ -1060,12 +1093,14 @@
       <w:r>
         <w:rPr>
           <w:color w:val="00B050"/>
+          <w:highlight w:val="green"/>
         </w:rPr>
         <w:t>text</w:t>
       </w:r>
       <w:r>
         <w:rPr>
           <w:color w:val="00B050"/>
+          <w:highlight w:val="green"/>
         </w:rPr>
         <w:noBreakHyphen/>
         <w:t>align</w:t>
@@ -1074,6 +1109,7 @@
       <w:r>
         <w:rPr>
           <w:color w:val="00B050"/>
+          <w:highlight w:val="green"/>
         </w:rPr>
         <w:t>.</w:t>
       </w:r>
@@ -1081,12 +1117,14 @@
         <w:rPr>
           <w:b/>
           <w:color w:val="00B050"/>
+          <w:highlight w:val="green"/>
         </w:rPr>
         <w:t xml:space="preserve"> </w:t>
       </w:r>
       <w:r>
         <w:rPr>
           <w:color w:val="00B050"/>
+          <w:highlight w:val="green"/>
         </w:rPr>
         <w:t xml:space="preserve">Pour cette raison, les images sont à l’intérieur d’une balise &lt;figure&gt;. </w:t>
       </w:r>
@@ -1100,6 +1138,9 @@
         <w:jc w:val="both"/>
       </w:pPr>
       <w:r>
+        <w:rPr>
+          <w:highlight w:val="green"/>
+        </w:rPr>
         <w:t>Centrer les images.</w:t>
       </w:r>
     </w:p>
@@ -1115,35 +1156,41 @@
         <w:jc w:val="both"/>
         <w:rPr>
           <w:b/>
+          <w:highlight w:val="green"/>
         </w:rPr>
       </w:pPr>
       <w:r>
         <w:rPr>
           <w:color w:val="00B050"/>
+          <w:highlight w:val="green"/>
         </w:rPr>
         <w:t>Une façon souvent utilisée p</w:t>
       </w:r>
       <w:r>
         <w:rPr>
           <w:color w:val="00B050"/>
+          <w:highlight w:val="green"/>
         </w:rPr>
         <w:t xml:space="preserve">our </w:t>
       </w:r>
       <w:r>
         <w:rPr>
           <w:color w:val="00B050"/>
+          <w:highlight w:val="green"/>
         </w:rPr>
         <w:t>centrer</w:t>
       </w:r>
       <w:r>
         <w:rPr>
           <w:color w:val="00B050"/>
+          <w:highlight w:val="green"/>
         </w:rPr>
         <w:t xml:space="preserve"> un paragraphe de texte </w:t>
       </w:r>
       <w:r>
         <w:rPr>
           <w:color w:val="00B050"/>
+          <w:highlight w:val="green"/>
         </w:rPr>
         <w:t xml:space="preserve">est d’utiliser les marges de type </w:t>
       </w:r>
@@ -1151,6 +1198,7 @@
         <w:rPr>
           <w:b/>
           <w:color w:val="00B050"/>
+          <w:highlight w:val="green"/>
         </w:rPr>
         <w:t>auto.</w:t>
       </w:r>
@@ -1160,8 +1208,14 @@
         <w:spacing w:after="60" w:line="276" w:lineRule="auto"/>
         <w:ind w:left="426"/>
         <w:jc w:val="both"/>
-      </w:pPr>
-      <w:r>
+        <w:rPr>
+          <w:highlight w:val="green"/>
+        </w:rPr>
+      </w:pPr>
+      <w:r>
+        <w:rPr>
+          <w:highlight w:val="green"/>
+        </w:rPr>
         <w:t>Pour tous les articles contenant une image :</w:t>
       </w:r>
     </w:p>
@@ -1175,29 +1229,56 @@
         <w:spacing w:after="60" w:line="276" w:lineRule="auto"/>
         <w:contextualSpacing w:val="0"/>
         <w:jc w:val="both"/>
-      </w:pPr>
-      <w:r>
+        <w:rPr>
+          <w:highlight w:val="green"/>
+        </w:rPr>
+      </w:pPr>
+      <w:r>
+        <w:rPr>
+          <w:highlight w:val="green"/>
+        </w:rPr>
         <w:t>D</w:t>
       </w:r>
       <w:r>
+        <w:rPr>
+          <w:highlight w:val="green"/>
+        </w:rPr>
         <w:t>onne</w:t>
       </w:r>
       <w:r>
+        <w:rPr>
+          <w:highlight w:val="green"/>
+        </w:rPr>
         <w:t>r</w:t>
       </w:r>
       <w:r>
+        <w:rPr>
+          <w:highlight w:val="green"/>
+        </w:rPr>
         <w:t xml:space="preserve"> une largeur </w:t>
       </w:r>
       <w:r>
+        <w:rPr>
+          <w:highlight w:val="green"/>
+        </w:rPr>
         <w:t>de</w:t>
       </w:r>
       <w:r>
+        <w:rPr>
+          <w:highlight w:val="green"/>
+        </w:rPr>
         <w:t xml:space="preserve"> </w:t>
       </w:r>
       <w:r>
+        <w:rPr>
+          <w:highlight w:val="green"/>
+        </w:rPr>
         <w:t>75</w:t>
       </w:r>
       <w:r>
+        <w:rPr>
+          <w:highlight w:val="green"/>
+        </w:rPr>
         <w:t xml:space="preserve">% </w:t>
       </w:r>
     </w:p>
@@ -1211,24 +1292,39 @@
         <w:spacing w:after="60" w:line="276" w:lineRule="auto"/>
         <w:contextualSpacing w:val="0"/>
         <w:jc w:val="both"/>
-      </w:pPr>
-      <w:r>
+        <w:rPr>
+          <w:highlight w:val="green"/>
+        </w:rPr>
+      </w:pPr>
+      <w:r>
+        <w:rPr>
+          <w:highlight w:val="green"/>
+        </w:rPr>
         <w:t>Déclare</w:t>
       </w:r>
       <w:r>
+        <w:rPr>
+          <w:highlight w:val="green"/>
+        </w:rPr>
         <w:t>r</w:t>
       </w:r>
       <w:r>
+        <w:rPr>
+          <w:highlight w:val="green"/>
+        </w:rPr>
         <w:t xml:space="preserve"> les marges comme étant </w:t>
       </w:r>
       <w:proofErr w:type="gramStart"/>
       <w:r>
-        <w:t>auto</w:t>
-      </w:r>
-      <w:r>
-        <w:t xml:space="preserve"> </w:t>
-      </w:r>
-      <w:r>
+        <w:rPr>
+          <w:highlight w:val="green"/>
+        </w:rPr>
+        <w:t xml:space="preserve">auto </w:t>
+      </w:r>
+      <w:r>
+        <w:rPr>
+          <w:highlight w:val="green"/>
+        </w:rPr>
         <w:t>.</w:t>
       </w:r>
       <w:proofErr w:type="gramEnd"/>
@@ -1245,48 +1341,63 @@
         <w:jc w:val="both"/>
         <w:rPr>
           <w:b/>
-        </w:rPr>
-      </w:pPr>
-      <w:r>
+          <w:highlight w:val="green"/>
+        </w:rPr>
+      </w:pPr>
+      <w:r>
+        <w:rPr>
+          <w:highlight w:val="green"/>
+        </w:rPr>
         <w:t>Faire en</w:t>
       </w:r>
       <w:r>
+        <w:rPr>
+          <w:highlight w:val="green"/>
+        </w:rPr>
         <w:t xml:space="preserve"> sorte que </w:t>
       </w:r>
       <w:r>
+        <w:rPr>
+          <w:highlight w:val="green"/>
+        </w:rPr>
         <w:t xml:space="preserve">tous les noms </w:t>
       </w:r>
       <w:r>
+        <w:rPr>
+          <w:highlight w:val="green"/>
+        </w:rPr>
         <w:t xml:space="preserve">de personnages qui sont présentement </w:t>
       </w:r>
       <w:r>
+        <w:rPr>
+          <w:highlight w:val="green"/>
+        </w:rPr>
         <w:t xml:space="preserve">en </w:t>
       </w:r>
       <w:r>
         <w:rPr>
+          <w:highlight w:val="green"/>
           <w:u w:val="single"/>
         </w:rPr>
         <w:t xml:space="preserve">gras </w:t>
       </w:r>
       <w:r>
         <w:rPr>
+          <w:highlight w:val="green"/>
           <w:u w:val="single"/>
         </w:rPr>
-        <w:t xml:space="preserve">dans les </w:t>
-      </w:r>
-      <w:r>
-        <w:rPr>
-          <w:u w:val="single"/>
-        </w:rPr>
-        <w:t>paragraphes</w:t>
-      </w:r>
-      <w:r>
-        <w:t>, soient écrits plus gros.</w:t>
-      </w:r>
-      <w:r>
-        <w:t xml:space="preserve"> </w:t>
-      </w:r>
-      <w:r>
+        <w:t>dans les paragraphes</w:t>
+      </w:r>
+      <w:r>
+        <w:rPr>
+          <w:highlight w:val="green"/>
+        </w:rPr>
+        <w:t xml:space="preserve">, soient écrits plus gros. </w:t>
+      </w:r>
+      <w:r>
+        <w:rPr>
+          <w:highlight w:val="green"/>
+        </w:rPr>
         <w:t xml:space="preserve">Le sélecteur doit utiliser la hiérarchie des balises. </w:t>
       </w:r>
     </w:p>
@@ -1302,34 +1413,57 @@
         <w:jc w:val="both"/>
         <w:rPr>
           <w:b/>
-        </w:rPr>
-      </w:pPr>
-      <w:r>
+          <w:highlight w:val="green"/>
+        </w:rPr>
+      </w:pPr>
+      <w:r>
+        <w:rPr>
+          <w:highlight w:val="green"/>
+        </w:rPr>
         <w:lastRenderedPageBreak/>
         <w:t>Utilise</w:t>
       </w:r>
       <w:r>
+        <w:rPr>
+          <w:highlight w:val="green"/>
+        </w:rPr>
         <w:t>r</w:t>
       </w:r>
       <w:r>
+        <w:rPr>
+          <w:highlight w:val="green"/>
+        </w:rPr>
         <w:t xml:space="preserve"> </w:t>
       </w:r>
       <w:r>
+        <w:rPr>
+          <w:highlight w:val="green"/>
+        </w:rPr>
         <w:t xml:space="preserve">la </w:t>
       </w:r>
       <w:r>
+        <w:rPr>
+          <w:highlight w:val="green"/>
+        </w:rPr>
         <w:t>pseudo</w:t>
       </w:r>
       <w:r>
+        <w:rPr>
+          <w:highlight w:val="green"/>
+        </w:rPr>
         <w:t>-class</w:t>
       </w:r>
       <w:proofErr w:type="gramStart"/>
       <w:r>
+        <w:rPr>
+          <w:highlight w:val="green"/>
+        </w:rPr>
         <w:t> </w:t>
       </w:r>
       <w:r>
         <w:rPr>
           <w:b/>
+          <w:highlight w:val="green"/>
         </w:rPr>
         <w:t>:</w:t>
       </w:r>
@@ -1337,18 +1471,28 @@
       <w:r>
         <w:rPr>
           <w:b/>
+          <w:highlight w:val="green"/>
         </w:rPr>
         <w:t>hover</w:t>
       </w:r>
       <w:proofErr w:type="spellEnd"/>
       <w:proofErr w:type="gramEnd"/>
       <w:r>
+        <w:rPr>
+          <w:highlight w:val="green"/>
+        </w:rPr>
         <w:t xml:space="preserve"> pour changer la couleur de background des divisions comportant une image</w:t>
       </w:r>
       <w:r>
+        <w:rPr>
+          <w:highlight w:val="green"/>
+        </w:rPr>
         <w:t xml:space="preserve"> lorsque la souris survole ces divisions</w:t>
       </w:r>
       <w:r>
+        <w:rPr>
+          <w:highlight w:val="green"/>
+        </w:rPr>
         <w:t xml:space="preserve">. </w:t>
       </w:r>
     </w:p>
@@ -1364,24 +1508,43 @@
         <w:jc w:val="both"/>
         <w:rPr>
           <w:b/>
-        </w:rPr>
-      </w:pPr>
-      <w:r>
+          <w:highlight w:val="green"/>
+        </w:rPr>
+      </w:pPr>
+      <w:r>
+        <w:rPr>
+          <w:highlight w:val="green"/>
+        </w:rPr>
         <w:t>U</w:t>
       </w:r>
       <w:r>
+        <w:rPr>
+          <w:highlight w:val="green"/>
+        </w:rPr>
         <w:t>tilise</w:t>
       </w:r>
       <w:r>
+        <w:rPr>
+          <w:highlight w:val="green"/>
+        </w:rPr>
         <w:t>r</w:t>
       </w:r>
       <w:r>
+        <w:rPr>
+          <w:highlight w:val="green"/>
+        </w:rPr>
         <w:t xml:space="preserve"> </w:t>
       </w:r>
       <w:r>
+        <w:rPr>
+          <w:highlight w:val="green"/>
+        </w:rPr>
         <w:t>le</w:t>
       </w:r>
       <w:r>
+        <w:rPr>
+          <w:highlight w:val="green"/>
+        </w:rPr>
         <w:t xml:space="preserve"> </w:t>
       </w:r>
       <w:hyperlink r:id="rId24" w:history="1">
@@ -1389,6 +1552,7 @@
           <w:rPr>
             <w:rStyle w:val="Lienhypertexte"/>
             <w:color w:val="auto"/>
+            <w:highlight w:val="green"/>
             <w:u w:val="none"/>
           </w:rPr>
           <w:t>pseudo-</w:t>
@@ -1398,6 +1562,7 @@
           <w:rPr>
             <w:rStyle w:val="Lienhypertexte"/>
             <w:color w:val="auto"/>
+            <w:highlight w:val="green"/>
             <w:u w:val="none"/>
           </w:rPr>
           <w:t>element</w:t>
@@ -1405,17 +1570,22 @@
         <w:proofErr w:type="spellEnd"/>
       </w:hyperlink>
       <w:r>
+        <w:rPr>
+          <w:highlight w:val="green"/>
+        </w:rPr>
         <w:t> </w:t>
       </w:r>
       <w:r>
         <w:rPr>
           <w:b/>
+          <w:highlight w:val="green"/>
         </w:rPr>
         <w:t>::</w:t>
       </w:r>
       <w:r>
         <w:rPr>
           <w:b/>
+          <w:highlight w:val="green"/>
         </w:rPr>
         <w:t>first-</w:t>
       </w:r>
@@ -1423,6 +1593,7 @@
       <w:r>
         <w:rPr>
           <w:b/>
+          <w:highlight w:val="green"/>
         </w:rPr>
         <w:t>letter</w:t>
       </w:r>
@@ -1430,66 +1601,119 @@
       <w:r>
         <w:rPr>
           <w:b/>
+          <w:highlight w:val="green"/>
         </w:rPr>
         <w:t xml:space="preserve"> </w:t>
       </w:r>
       <w:r>
+        <w:rPr>
+          <w:highlight w:val="green"/>
+        </w:rPr>
         <w:t xml:space="preserve">pour </w:t>
       </w:r>
       <w:r>
+        <w:rPr>
+          <w:highlight w:val="green"/>
+        </w:rPr>
         <w:t xml:space="preserve">que la </w:t>
       </w:r>
       <w:r>
+        <w:rPr>
+          <w:highlight w:val="green"/>
+        </w:rPr>
         <w:t>1</w:t>
       </w:r>
       <w:r>
         <w:rPr>
+          <w:highlight w:val="green"/>
           <w:vertAlign w:val="superscript"/>
         </w:rPr>
         <w:t>ère</w:t>
       </w:r>
       <w:r>
+        <w:rPr>
+          <w:highlight w:val="green"/>
+        </w:rPr>
         <w:t xml:space="preserve"> lettre de</w:t>
       </w:r>
       <w:r>
+        <w:rPr>
+          <w:highlight w:val="green"/>
+        </w:rPr>
         <w:t>s</w:t>
       </w:r>
       <w:r>
+        <w:rPr>
+          <w:highlight w:val="green"/>
+        </w:rPr>
         <w:t xml:space="preserve"> h3 </w:t>
       </w:r>
       <w:r>
+        <w:rPr>
+          <w:highlight w:val="green"/>
+        </w:rPr>
         <w:t xml:space="preserve">soit </w:t>
       </w:r>
       <w:r>
+        <w:rPr>
+          <w:highlight w:val="green"/>
+        </w:rPr>
         <w:t>plus grosse</w:t>
       </w:r>
       <w:r>
+        <w:rPr>
+          <w:highlight w:val="green"/>
+        </w:rPr>
         <w:t xml:space="preserve"> (style lettrine)</w:t>
       </w:r>
       <w:r>
+        <w:rPr>
+          <w:highlight w:val="green"/>
+        </w:rPr>
         <w:t>.</w:t>
       </w:r>
       <w:r>
+        <w:rPr>
+          <w:highlight w:val="green"/>
+        </w:rPr>
         <w:t xml:space="preserve"> </w:t>
       </w:r>
       <w:r>
+        <w:rPr>
+          <w:highlight w:val="green"/>
+        </w:rPr>
         <w:t>U</w:t>
       </w:r>
       <w:r>
+        <w:rPr>
+          <w:highlight w:val="green"/>
+        </w:rPr>
         <w:t xml:space="preserve">tiliser une des valeurs suivantes </w:t>
       </w:r>
       <w:r>
+        <w:rPr>
+          <w:highlight w:val="green"/>
+        </w:rPr>
         <w:t>pour</w:t>
       </w:r>
       <w:r>
+        <w:rPr>
+          <w:highlight w:val="green"/>
+        </w:rPr>
         <w:t xml:space="preserve"> donner une taille au texte : </w:t>
       </w:r>
       <w:proofErr w:type="spellStart"/>
       <w:r>
+        <w:rPr>
+          <w:highlight w:val="green"/>
+        </w:rPr>
         <w:t>larger</w:t>
       </w:r>
       <w:proofErr w:type="spellEnd"/>
       <w:r>
+        <w:rPr>
+          <w:highlight w:val="green"/>
+        </w:rPr>
         <w:t>, x-large ou xx-large.</w:t>
       </w:r>
     </w:p>
@@ -4511,7 +4735,7 @@
 </file>
 
 <file path=word/endnotes.xml><?xml version="1.0" encoding="utf-8"?>
-<w:endnotes xmlns:wpc="http://schemas.microsoft.com/office/word/2010/wordprocessingCanvas" xmlns:cx="http://schemas.microsoft.com/office/drawing/2014/chartex" xmlns:cx1="http://schemas.microsoft.com/office/drawing/2015/9/8/chartex" xmlns:cx2="http://schemas.microsoft.com/office/drawing/2015/10/21/chartex" xmlns:cx3="http://schemas.microsoft.com/office/drawing/2016/5/9/chartex" xmlns:cx4="http://schemas.microsoft.com/office/drawing/2016/5/10/chartex" xmlns:cx5="http://schemas.microsoft.com/office/drawing/2016/5/11/chartex" xmlns:cx6="http://schemas.microsoft.com/office/drawing/2016/5/12/chartex" xmlns:cx7="http://schemas.microsoft.com/office/drawing/2016/5/13/chartex" xmlns:cx8="http://schemas.microsoft.com/office/drawing/2016/5/14/chartex" xmlns:mc="http://schemas.openxmlformats.org/markup-compatibility/2006" xmlns:aink="http://schemas.microsoft.com/office/drawing/2016/ink" xmlns:am3d="http://schemas.microsoft.com/office/drawing/2017/model3d" xmlns:o="urn:schemas-microsoft-com:office:office" xmlns:r="http://schemas.openxmlformats.org/officeDocument/2006/relationships" xmlns:m="http://schemas.openxmlformats.org/officeDocument/2006/math" xmlns:v="urn:schemas-microsoft-com:vml" xmlns:wp14="http://schemas.microsoft.com/office/word/2010/wordprocessingDrawing" xmlns:wp="http://schemas.openxmlformats.org/drawingml/2006/wordprocessingDrawing" xmlns:w10="urn:schemas-microsoft-com:office:word" xmlns:w="http://schemas.openxmlformats.org/wordprocessingml/2006/main" xmlns:w14="http://schemas.microsoft.com/office/word/2010/wordml" xmlns:w15="http://schemas.microsoft.com/office/word/2012/wordml" xmlns:w16cid="http://schemas.microsoft.com/office/word/2016/wordml/cid" xmlns:w16se="http://schemas.microsoft.com/office/word/2015/wordml/symex" xmlns:wpg="http://schemas.microsoft.com/office/word/2010/wordprocessingGroup" xmlns:wpi="http://schemas.microsoft.com/office/word/2010/wordprocessingInk" xmlns:wne="http://schemas.microsoft.com/office/word/2006/wordml" xmlns:wps="http://schemas.microsoft.com/office/word/2010/wordprocessingShape" mc:Ignorable="w14 w15 w16se w16cid wp14">
+<w:endnotes xmlns:wpc="http://schemas.microsoft.com/office/word/2010/wordprocessingCanvas" xmlns:cx="http://schemas.microsoft.com/office/drawing/2014/chartex" xmlns:cx1="http://schemas.microsoft.com/office/drawing/2015/9/8/chartex" xmlns:cx2="http://schemas.microsoft.com/office/drawing/2015/10/21/chartex" xmlns:cx3="http://schemas.microsoft.com/office/drawing/2016/5/9/chartex" xmlns:cx4="http://schemas.microsoft.com/office/drawing/2016/5/10/chartex" xmlns:cx5="http://schemas.microsoft.com/office/drawing/2016/5/11/chartex" xmlns:cx6="http://schemas.microsoft.com/office/drawing/2016/5/12/chartex" xmlns:cx7="http://schemas.microsoft.com/office/drawing/2016/5/13/chartex" xmlns:cx8="http://schemas.microsoft.com/office/drawing/2016/5/14/chartex" xmlns:mc="http://schemas.openxmlformats.org/markup-compatibility/2006" xmlns:aink="http://schemas.microsoft.com/office/drawing/2016/ink" xmlns:am3d="http://schemas.microsoft.com/office/drawing/2017/model3d" xmlns:o="urn:schemas-microsoft-com:office:office" xmlns:r="http://schemas.openxmlformats.org/officeDocument/2006/relationships" xmlns:m="http://schemas.openxmlformats.org/officeDocument/2006/math" xmlns:v="urn:schemas-microsoft-com:vml" xmlns:wp14="http://schemas.microsoft.com/office/word/2010/wordprocessingDrawing" xmlns:wp="http://schemas.openxmlformats.org/drawingml/2006/wordprocessingDrawing" xmlns:w10="urn:schemas-microsoft-com:office:word" xmlns:w="http://schemas.openxmlformats.org/wordprocessingml/2006/main" xmlns:w14="http://schemas.microsoft.com/office/word/2010/wordml" xmlns:w15="http://schemas.microsoft.com/office/word/2012/wordml" xmlns:w16cex="http://schemas.microsoft.com/office/word/2018/wordml/cex" xmlns:w16cid="http://schemas.microsoft.com/office/word/2016/wordml/cid" xmlns:w16="http://schemas.microsoft.com/office/word/2018/wordml" xmlns:w16sdtdh="http://schemas.microsoft.com/office/word/2020/wordml/sdtdatahash" xmlns:w16se="http://schemas.microsoft.com/office/word/2015/wordml/symex" xmlns:wpg="http://schemas.microsoft.com/office/word/2010/wordprocessingGroup" xmlns:wpi="http://schemas.microsoft.com/office/word/2010/wordprocessingInk" xmlns:wne="http://schemas.microsoft.com/office/word/2006/wordml" xmlns:wps="http://schemas.microsoft.com/office/word/2010/wordprocessingShape" mc:Ignorable="w14 w15 w16se w16cid w16 w16cex w16sdtdh wp14">
   <w:endnote w:type="separator" w:id="-1">
     <w:p>
       <w:pPr>
@@ -4536,7 +4760,7 @@
 </file>
 
 <file path=word/footer1.xml><?xml version="1.0" encoding="utf-8"?>
-<w:ftr xmlns:wpc="http://schemas.microsoft.com/office/word/2010/wordprocessingCanvas" xmlns:cx="http://schemas.microsoft.com/office/drawing/2014/chartex" xmlns:cx1="http://schemas.microsoft.com/office/drawing/2015/9/8/chartex" xmlns:cx2="http://schemas.microsoft.com/office/drawing/2015/10/21/chartex" xmlns:cx3="http://schemas.microsoft.com/office/drawing/2016/5/9/chartex" xmlns:cx4="http://schemas.microsoft.com/office/drawing/2016/5/10/chartex" xmlns:cx5="http://schemas.microsoft.com/office/drawing/2016/5/11/chartex" xmlns:cx6="http://schemas.microsoft.com/office/drawing/2016/5/12/chartex" xmlns:cx7="http://schemas.microsoft.com/office/drawing/2016/5/13/chartex" xmlns:cx8="http://schemas.microsoft.com/office/drawing/2016/5/14/chartex" xmlns:mc="http://schemas.openxmlformats.org/markup-compatibility/2006" xmlns:aink="http://schemas.microsoft.com/office/drawing/2016/ink" xmlns:am3d="http://schemas.microsoft.com/office/drawing/2017/model3d" xmlns:o="urn:schemas-microsoft-com:office:office" xmlns:r="http://schemas.openxmlformats.org/officeDocument/2006/relationships" xmlns:m="http://schemas.openxmlformats.org/officeDocument/2006/math" xmlns:v="urn:schemas-microsoft-com:vml" xmlns:wp14="http://schemas.microsoft.com/office/word/2010/wordprocessingDrawing" xmlns:wp="http://schemas.openxmlformats.org/drawingml/2006/wordprocessingDrawing" xmlns:w10="urn:schemas-microsoft-com:office:word" xmlns:w="http://schemas.openxmlformats.org/wordprocessingml/2006/main" xmlns:w14="http://schemas.microsoft.com/office/word/2010/wordml" xmlns:w15="http://schemas.microsoft.com/office/word/2012/wordml" xmlns:w16cid="http://schemas.microsoft.com/office/word/2016/wordml/cid" xmlns:w16se="http://schemas.microsoft.com/office/word/2015/wordml/symex" xmlns:wpg="http://schemas.microsoft.com/office/word/2010/wordprocessingGroup" xmlns:wpi="http://schemas.microsoft.com/office/word/2010/wordprocessingInk" xmlns:wne="http://schemas.microsoft.com/office/word/2006/wordml" xmlns:wps="http://schemas.microsoft.com/office/word/2010/wordprocessingShape" mc:Ignorable="w14 w15 w16se w16cid wp14">
+<w:ftr xmlns:wpc="http://schemas.microsoft.com/office/word/2010/wordprocessingCanvas" xmlns:cx="http://schemas.microsoft.com/office/drawing/2014/chartex" xmlns:cx1="http://schemas.microsoft.com/office/drawing/2015/9/8/chartex" xmlns:cx2="http://schemas.microsoft.com/office/drawing/2015/10/21/chartex" xmlns:cx3="http://schemas.microsoft.com/office/drawing/2016/5/9/chartex" xmlns:cx4="http://schemas.microsoft.com/office/drawing/2016/5/10/chartex" xmlns:cx5="http://schemas.microsoft.com/office/drawing/2016/5/11/chartex" xmlns:cx6="http://schemas.microsoft.com/office/drawing/2016/5/12/chartex" xmlns:cx7="http://schemas.microsoft.com/office/drawing/2016/5/13/chartex" xmlns:cx8="http://schemas.microsoft.com/office/drawing/2016/5/14/chartex" xmlns:mc="http://schemas.openxmlformats.org/markup-compatibility/2006" xmlns:aink="http://schemas.microsoft.com/office/drawing/2016/ink" xmlns:am3d="http://schemas.microsoft.com/office/drawing/2017/model3d" xmlns:o="urn:schemas-microsoft-com:office:office" xmlns:r="http://schemas.openxmlformats.org/officeDocument/2006/relationships" xmlns:m="http://schemas.openxmlformats.org/officeDocument/2006/math" xmlns:v="urn:schemas-microsoft-com:vml" xmlns:wp14="http://schemas.microsoft.com/office/word/2010/wordprocessingDrawing" xmlns:wp="http://schemas.openxmlformats.org/drawingml/2006/wordprocessingDrawing" xmlns:w10="urn:schemas-microsoft-com:office:word" xmlns:w="http://schemas.openxmlformats.org/wordprocessingml/2006/main" xmlns:w14="http://schemas.microsoft.com/office/word/2010/wordml" xmlns:w15="http://schemas.microsoft.com/office/word/2012/wordml" xmlns:w16cex="http://schemas.microsoft.com/office/word/2018/wordml/cex" xmlns:w16cid="http://schemas.microsoft.com/office/word/2016/wordml/cid" xmlns:w16="http://schemas.microsoft.com/office/word/2018/wordml" xmlns:w16sdtdh="http://schemas.microsoft.com/office/word/2020/wordml/sdtdatahash" xmlns:w16se="http://schemas.microsoft.com/office/word/2015/wordml/symex" xmlns:wpg="http://schemas.microsoft.com/office/word/2010/wordprocessingGroup" xmlns:wpi="http://schemas.microsoft.com/office/word/2010/wordprocessingInk" xmlns:wne="http://schemas.microsoft.com/office/word/2006/wordml" xmlns:wps="http://schemas.microsoft.com/office/word/2010/wordprocessingShape" mc:Ignorable="w14 w15 w16se w16cid w16 w16cex w16sdtdh wp14">
   <w:sdt>
     <w:sdtPr>
       <w:id w:val="543644664"/>
@@ -4609,7 +4833,7 @@
 </file>
 
 <file path=word/footnotes.xml><?xml version="1.0" encoding="utf-8"?>
-<w:footnotes xmlns:wpc="http://schemas.microsoft.com/office/word/2010/wordprocessingCanvas" xmlns:cx="http://schemas.microsoft.com/office/drawing/2014/chartex" xmlns:cx1="http://schemas.microsoft.com/office/drawing/2015/9/8/chartex" xmlns:cx2="http://schemas.microsoft.com/office/drawing/2015/10/21/chartex" xmlns:cx3="http://schemas.microsoft.com/office/drawing/2016/5/9/chartex" xmlns:cx4="http://schemas.microsoft.com/office/drawing/2016/5/10/chartex" xmlns:cx5="http://schemas.microsoft.com/office/drawing/2016/5/11/chartex" xmlns:cx6="http://schemas.microsoft.com/office/drawing/2016/5/12/chartex" xmlns:cx7="http://schemas.microsoft.com/office/drawing/2016/5/13/chartex" xmlns:cx8="http://schemas.microsoft.com/office/drawing/2016/5/14/chartex" xmlns:mc="http://schemas.openxmlformats.org/markup-compatibility/2006" xmlns:aink="http://schemas.microsoft.com/office/drawing/2016/ink" xmlns:am3d="http://schemas.microsoft.com/office/drawing/2017/model3d" xmlns:o="urn:schemas-microsoft-com:office:office" xmlns:r="http://schemas.openxmlformats.org/officeDocument/2006/relationships" xmlns:m="http://schemas.openxmlformats.org/officeDocument/2006/math" xmlns:v="urn:schemas-microsoft-com:vml" xmlns:wp14="http://schemas.microsoft.com/office/word/2010/wordprocessingDrawing" xmlns:wp="http://schemas.openxmlformats.org/drawingml/2006/wordprocessingDrawing" xmlns:w10="urn:schemas-microsoft-com:office:word" xmlns:w="http://schemas.openxmlformats.org/wordprocessingml/2006/main" xmlns:w14="http://schemas.microsoft.com/office/word/2010/wordml" xmlns:w15="http://schemas.microsoft.com/office/word/2012/wordml" xmlns:w16cid="http://schemas.microsoft.com/office/word/2016/wordml/cid" xmlns:w16se="http://schemas.microsoft.com/office/word/2015/wordml/symex" xmlns:wpg="http://schemas.microsoft.com/office/word/2010/wordprocessingGroup" xmlns:wpi="http://schemas.microsoft.com/office/word/2010/wordprocessingInk" xmlns:wne="http://schemas.microsoft.com/office/word/2006/wordml" xmlns:wps="http://schemas.microsoft.com/office/word/2010/wordprocessingShape" mc:Ignorable="w14 w15 w16se w16cid wp14">
+<w:footnotes xmlns:wpc="http://schemas.microsoft.com/office/word/2010/wordprocessingCanvas" xmlns:cx="http://schemas.microsoft.com/office/drawing/2014/chartex" xmlns:cx1="http://schemas.microsoft.com/office/drawing/2015/9/8/chartex" xmlns:cx2="http://schemas.microsoft.com/office/drawing/2015/10/21/chartex" xmlns:cx3="http://schemas.microsoft.com/office/drawing/2016/5/9/chartex" xmlns:cx4="http://schemas.microsoft.com/office/drawing/2016/5/10/chartex" xmlns:cx5="http://schemas.microsoft.com/office/drawing/2016/5/11/chartex" xmlns:cx6="http://schemas.microsoft.com/office/drawing/2016/5/12/chartex" xmlns:cx7="http://schemas.microsoft.com/office/drawing/2016/5/13/chartex" xmlns:cx8="http://schemas.microsoft.com/office/drawing/2016/5/14/chartex" xmlns:mc="http://schemas.openxmlformats.org/markup-compatibility/2006" xmlns:aink="http://schemas.microsoft.com/office/drawing/2016/ink" xmlns:am3d="http://schemas.microsoft.com/office/drawing/2017/model3d" xmlns:o="urn:schemas-microsoft-com:office:office" xmlns:r="http://schemas.openxmlformats.org/officeDocument/2006/relationships" xmlns:m="http://schemas.openxmlformats.org/officeDocument/2006/math" xmlns:v="urn:schemas-microsoft-com:vml" xmlns:wp14="http://schemas.microsoft.com/office/word/2010/wordprocessingDrawing" xmlns:wp="http://schemas.openxmlformats.org/drawingml/2006/wordprocessingDrawing" xmlns:w10="urn:schemas-microsoft-com:office:word" xmlns:w="http://schemas.openxmlformats.org/wordprocessingml/2006/main" xmlns:w14="http://schemas.microsoft.com/office/word/2010/wordml" xmlns:w15="http://schemas.microsoft.com/office/word/2012/wordml" xmlns:w16cex="http://schemas.microsoft.com/office/word/2018/wordml/cex" xmlns:w16cid="http://schemas.microsoft.com/office/word/2016/wordml/cid" xmlns:w16="http://schemas.microsoft.com/office/word/2018/wordml" xmlns:w16sdtdh="http://schemas.microsoft.com/office/word/2020/wordml/sdtdatahash" xmlns:w16se="http://schemas.microsoft.com/office/word/2015/wordml/symex" xmlns:wpg="http://schemas.microsoft.com/office/word/2010/wordprocessingGroup" xmlns:wpi="http://schemas.microsoft.com/office/word/2010/wordprocessingInk" xmlns:wne="http://schemas.microsoft.com/office/word/2006/wordml" xmlns:wps="http://schemas.microsoft.com/office/word/2010/wordprocessingShape" mc:Ignorable="w14 w15 w16se w16cid w16 w16cex w16sdtdh wp14">
   <w:footnote w:type="separator" w:id="-1">
     <w:p>
       <w:pPr>
@@ -4634,7 +4858,7 @@
 </file>
 
 <file path=word/numbering.xml><?xml version="1.0" encoding="utf-8"?>
-<w:numbering xmlns:wpc="http://schemas.microsoft.com/office/word/2010/wordprocessingCanvas" xmlns:cx="http://schemas.microsoft.com/office/drawing/2014/chartex" xmlns:cx1="http://schemas.microsoft.com/office/drawing/2015/9/8/chartex" xmlns:cx2="http://schemas.microsoft.com/office/drawing/2015/10/21/chartex" xmlns:cx3="http://schemas.microsoft.com/office/drawing/2016/5/9/chartex" xmlns:cx4="http://schemas.microsoft.com/office/drawing/2016/5/10/chartex" xmlns:cx5="http://schemas.microsoft.com/office/drawing/2016/5/11/chartex" xmlns:cx6="http://schemas.microsoft.com/office/drawing/2016/5/12/chartex" xmlns:cx7="http://schemas.microsoft.com/office/drawing/2016/5/13/chartex" xmlns:cx8="http://schemas.microsoft.com/office/drawing/2016/5/14/chartex" xmlns:mc="http://schemas.openxmlformats.org/markup-compatibility/2006" xmlns:aink="http://schemas.microsoft.com/office/drawing/2016/ink" xmlns:am3d="http://schemas.microsoft.com/office/drawing/2017/model3d" xmlns:o="urn:schemas-microsoft-com:office:office" xmlns:r="http://schemas.openxmlformats.org/officeDocument/2006/relationships" xmlns:m="http://schemas.openxmlformats.org/officeDocument/2006/math" xmlns:v="urn:schemas-microsoft-com:vml" xmlns:wp14="http://schemas.microsoft.com/office/word/2010/wordprocessingDrawing" xmlns:wp="http://schemas.openxmlformats.org/drawingml/2006/wordprocessingDrawing" xmlns:w10="urn:schemas-microsoft-com:office:word" xmlns:w="http://schemas.openxmlformats.org/wordprocessingml/2006/main" xmlns:w14="http://schemas.microsoft.com/office/word/2010/wordml" xmlns:w15="http://schemas.microsoft.com/office/word/2012/wordml" xmlns:w16cid="http://schemas.microsoft.com/office/word/2016/wordml/cid" xmlns:w16se="http://schemas.microsoft.com/office/word/2015/wordml/symex" xmlns:wpg="http://schemas.microsoft.com/office/word/2010/wordprocessingGroup" xmlns:wpi="http://schemas.microsoft.com/office/word/2010/wordprocessingInk" xmlns:wne="http://schemas.microsoft.com/office/word/2006/wordml" xmlns:wps="http://schemas.microsoft.com/office/word/2010/wordprocessingShape" mc:Ignorable="w14 w15 w16se w16cid wp14">
+<w:numbering xmlns:wpc="http://schemas.microsoft.com/office/word/2010/wordprocessingCanvas" xmlns:cx="http://schemas.microsoft.com/office/drawing/2014/chartex" xmlns:cx1="http://schemas.microsoft.com/office/drawing/2015/9/8/chartex" xmlns:cx2="http://schemas.microsoft.com/office/drawing/2015/10/21/chartex" xmlns:cx3="http://schemas.microsoft.com/office/drawing/2016/5/9/chartex" xmlns:cx4="http://schemas.microsoft.com/office/drawing/2016/5/10/chartex" xmlns:cx5="http://schemas.microsoft.com/office/drawing/2016/5/11/chartex" xmlns:cx6="http://schemas.microsoft.com/office/drawing/2016/5/12/chartex" xmlns:cx7="http://schemas.microsoft.com/office/drawing/2016/5/13/chartex" xmlns:cx8="http://schemas.microsoft.com/office/drawing/2016/5/14/chartex" xmlns:mc="http://schemas.openxmlformats.org/markup-compatibility/2006" xmlns:aink="http://schemas.microsoft.com/office/drawing/2016/ink" xmlns:am3d="http://schemas.microsoft.com/office/drawing/2017/model3d" xmlns:o="urn:schemas-microsoft-com:office:office" xmlns:r="http://schemas.openxmlformats.org/officeDocument/2006/relationships" xmlns:m="http://schemas.openxmlformats.org/officeDocument/2006/math" xmlns:v="urn:schemas-microsoft-com:vml" xmlns:wp14="http://schemas.microsoft.com/office/word/2010/wordprocessingDrawing" xmlns:wp="http://schemas.openxmlformats.org/drawingml/2006/wordprocessingDrawing" xmlns:w10="urn:schemas-microsoft-com:office:word" xmlns:w="http://schemas.openxmlformats.org/wordprocessingml/2006/main" xmlns:w14="http://schemas.microsoft.com/office/word/2010/wordml" xmlns:w15="http://schemas.microsoft.com/office/word/2012/wordml" xmlns:w16cex="http://schemas.microsoft.com/office/word/2018/wordml/cex" xmlns:w16cid="http://schemas.microsoft.com/office/word/2016/wordml/cid" xmlns:w16="http://schemas.microsoft.com/office/word/2018/wordml" xmlns:w16sdtdh="http://schemas.microsoft.com/office/word/2020/wordml/sdtdatahash" xmlns:w16se="http://schemas.microsoft.com/office/word/2015/wordml/symex" xmlns:wpg="http://schemas.microsoft.com/office/word/2010/wordprocessingGroup" xmlns:wpi="http://schemas.microsoft.com/office/word/2010/wordprocessingInk" xmlns:wne="http://schemas.microsoft.com/office/word/2006/wordml" xmlns:wps="http://schemas.microsoft.com/office/word/2010/wordprocessingShape" mc:Ignorable="w14 w15 w16se w16cid w16 w16cex w16sdtdh wp14">
   <w:abstractNum w:abstractNumId="0" w15:restartNumberingAfterBreak="0">
     <w:nsid w:val="130E325C"/>
     <w:multiLevelType w:val="hybridMultilevel"/>
@@ -5959,7 +6183,7 @@
 </file>
 
 <file path=word/styles.xml><?xml version="1.0" encoding="utf-8"?>
-<w:styles xmlns:mc="http://schemas.openxmlformats.org/markup-compatibility/2006" xmlns:r="http://schemas.openxmlformats.org/officeDocument/2006/relationships" xmlns:w="http://schemas.openxmlformats.org/wordprocessingml/2006/main" xmlns:w14="http://schemas.microsoft.com/office/word/2010/wordml" xmlns:w15="http://schemas.microsoft.com/office/word/2012/wordml" xmlns:w16cid="http://schemas.microsoft.com/office/word/2016/wordml/cid" xmlns:w16se="http://schemas.microsoft.com/office/word/2015/wordml/symex" mc:Ignorable="w14 w15 w16se w16cid">
+<w:styles xmlns:mc="http://schemas.openxmlformats.org/markup-compatibility/2006" xmlns:r="http://schemas.openxmlformats.org/officeDocument/2006/relationships" xmlns:w="http://schemas.openxmlformats.org/wordprocessingml/2006/main" xmlns:w14="http://schemas.microsoft.com/office/word/2010/wordml" xmlns:w15="http://schemas.microsoft.com/office/word/2012/wordml" xmlns:w16cex="http://schemas.microsoft.com/office/word/2018/wordml/cex" xmlns:w16cid="http://schemas.microsoft.com/office/word/2016/wordml/cid" xmlns:w16="http://schemas.microsoft.com/office/word/2018/wordml" xmlns:w16sdtdh="http://schemas.microsoft.com/office/word/2020/wordml/sdtdatahash" xmlns:w16se="http://schemas.microsoft.com/office/word/2015/wordml/symex" mc:Ignorable="w14 w15 w16se w16cid w16 w16cex w16sdtdh">
   <w:docDefaults>
     <w:rPrDefault>
       <w:rPr>
@@ -5975,7 +6199,7 @@
       </w:pPr>
     </w:pPrDefault>
   </w:docDefaults>
-  <w:latentStyles w:defLockedState="0" w:defUIPriority="99" w:defSemiHidden="0" w:defUnhideWhenUsed="0" w:defQFormat="0" w:count="375">
+  <w:latentStyles w:defLockedState="0" w:defUIPriority="99" w:defSemiHidden="0" w:defUnhideWhenUsed="0" w:defQFormat="0" w:count="376">
     <w:lsdException w:name="Normal" w:uiPriority="0" w:qFormat="1"/>
     <w:lsdException w:name="heading 1" w:uiPriority="9" w:qFormat="1"/>
     <w:lsdException w:name="heading 2" w:semiHidden="1" w:uiPriority="9" w:unhideWhenUsed="1" w:qFormat="1"/>
@@ -6081,7 +6305,6 @@
     <w:lsdException w:name="HTML Sample" w:semiHidden="1" w:unhideWhenUsed="1"/>
     <w:lsdException w:name="HTML Typewriter" w:semiHidden="1" w:unhideWhenUsed="1"/>
     <w:lsdException w:name="HTML Variable" w:semiHidden="1" w:unhideWhenUsed="1"/>
-    <w:lsdException w:name="Normal Table" w:semiHidden="1" w:unhideWhenUsed="1"/>
     <w:lsdException w:name="annotation subject" w:semiHidden="1" w:unhideWhenUsed="1"/>
     <w:lsdException w:name="No List" w:semiHidden="1" w:unhideWhenUsed="1"/>
     <w:lsdException w:name="Outline List 1" w:semiHidden="1" w:unhideWhenUsed="1"/>
@@ -6128,10 +6351,8 @@
     <w:lsdException w:name="Table Subtle 2" w:semiHidden="1" w:unhideWhenUsed="1"/>
     <w:lsdException w:name="Table Web 1" w:semiHidden="1" w:unhideWhenUsed="1"/>
     <w:lsdException w:name="Table Web 2" w:semiHidden="1" w:unhideWhenUsed="1"/>
-    <w:lsdException w:name="Table Web 3" w:semiHidden="1" w:unhideWhenUsed="1"/>
     <w:lsdException w:name="Balloon Text" w:semiHidden="1" w:unhideWhenUsed="1"/>
     <w:lsdException w:name="Table Grid" w:uiPriority="39"/>
-    <w:lsdException w:name="Table Theme" w:semiHidden="1" w:unhideWhenUsed="1"/>
     <w:lsdException w:name="Placeholder Text" w:semiHidden="1"/>
     <w:lsdException w:name="No Spacing" w:uiPriority="1" w:qFormat="1"/>
     <w:lsdException w:name="Light Shading" w:uiPriority="60"/>
@@ -6351,6 +6572,7 @@
     <w:lsdException w:name="Smart Hyperlink" w:semiHidden="1" w:unhideWhenUsed="1"/>
     <w:lsdException w:name="Hashtag" w:semiHidden="1" w:unhideWhenUsed="1"/>
     <w:lsdException w:name="Unresolved Mention" w:semiHidden="1" w:unhideWhenUsed="1"/>
+    <w:lsdException w:name="Smart Link" w:semiHidden="1" w:unhideWhenUsed="1"/>
   </w:latentStyles>
   <w:style w:type="paragraph" w:default="1" w:styleId="Normal">
     <w:name w:val="Normal"/>
@@ -6769,6 +6991,12 @@
 </file>
 
 <file path=customXml/item1.xml><?xml version="1.0" encoding="utf-8"?>
+<p:properties xmlns:p="http://schemas.microsoft.com/office/2006/metadata/properties" xmlns:xsi="http://www.w3.org/2001/XMLSchema-instance" xmlns:pc="http://schemas.microsoft.com/office/infopath/2007/PartnerControls">
+  <documentManagement/>
+</p:properties>
+</file>
+
+<file path=customXml/item2.xml><?xml version="1.0" encoding="utf-8"?>
 <ct:contentTypeSchema xmlns:ct="http://schemas.microsoft.com/office/2006/metadata/contentType" xmlns:ma="http://schemas.microsoft.com/office/2006/metadata/properties/metaAttributes" ct:_="" ma:_="" ma:contentTypeName="Document" ma:contentTypeID="0x010100C080413EBC18B649ABE69C1258024A10" ma:contentTypeVersion="8" ma:contentTypeDescription="Crée un document." ma:contentTypeScope="" ma:versionID="9348336058545dbbf9799b0500f0e686">
   <xsd:schema xmlns:xsd="http://www.w3.org/2001/XMLSchema" xmlns:xs="http://www.w3.org/2001/XMLSchema" xmlns:p="http://schemas.microsoft.com/office/2006/metadata/properties" xmlns:ns2="6620d984-a5e5-4ee6-93cb-5836968cd4af" targetNamespace="http://schemas.microsoft.com/office/2006/metadata/properties" ma:root="true" ma:fieldsID="2073eaefb98f892404630523e00efd32" ns2:_="">
     <xsd:import namespace="6620d984-a5e5-4ee6-93cb-5836968cd4af"/>
@@ -6938,12 +7166,6 @@
 </ct:contentTypeSchema>
 </file>
 
-<file path=customXml/item2.xml><?xml version="1.0" encoding="utf-8"?>
-<p:properties xmlns:p="http://schemas.microsoft.com/office/2006/metadata/properties" xmlns:xsi="http://www.w3.org/2001/XMLSchema-instance" xmlns:pc="http://schemas.microsoft.com/office/infopath/2007/PartnerControls">
-  <documentManagement/>
-</p:properties>
-</file>
-
 <file path=customXml/item3.xml><?xml version="1.0" encoding="utf-8"?>
 <?mso-contentType ?>
 <FormTemplates xmlns="http://schemas.microsoft.com/sharepoint/v3/contenttype/forms">
@@ -6954,6 +7176,15 @@
 </file>
 
 <file path=customXml/itemProps1.xml><?xml version="1.0" encoding="utf-8"?>
+<ds:datastoreItem xmlns:ds="http://schemas.openxmlformats.org/officeDocument/2006/customXml" ds:itemID="{82EB937A-856A-40CE-BE76-E7DC7E07C33F}">
+  <ds:schemaRefs>
+    <ds:schemaRef ds:uri="http://schemas.microsoft.com/office/2006/metadata/properties"/>
+    <ds:schemaRef ds:uri="http://schemas.microsoft.com/office/infopath/2007/PartnerControls"/>
+  </ds:schemaRefs>
+</ds:datastoreItem>
+</file>
+
+<file path=customXml/itemProps2.xml><?xml version="1.0" encoding="utf-8"?>
 <ds:datastoreItem xmlns:ds="http://schemas.openxmlformats.org/officeDocument/2006/customXml" ds:itemID="{58334D7D-3BE9-46D7-9798-B2133D6A6685}">
   <ds:schemaRefs>
     <ds:schemaRef ds:uri="http://schemas.microsoft.com/office/2006/metadata/contentType"/>
@@ -6971,15 +7202,6 @@
 </ds:datastoreItem>
 </file>
 
-<file path=customXml/itemProps2.xml><?xml version="1.0" encoding="utf-8"?>
-<ds:datastoreItem xmlns:ds="http://schemas.openxmlformats.org/officeDocument/2006/customXml" ds:itemID="{82EB937A-856A-40CE-BE76-E7DC7E07C33F}">
-  <ds:schemaRefs>
-    <ds:schemaRef ds:uri="http://schemas.microsoft.com/office/2006/metadata/properties"/>
-    <ds:schemaRef ds:uri="http://schemas.microsoft.com/office/infopath/2007/PartnerControls"/>
-  </ds:schemaRefs>
-</ds:datastoreItem>
-</file>
-
 <file path=customXml/itemProps3.xml><?xml version="1.0" encoding="utf-8"?>
 <ds:datastoreItem xmlns:ds="http://schemas.openxmlformats.org/officeDocument/2006/customXml" ds:itemID="{9EAEE5EB-8F55-44B5-880D-B7907E230AB0}">
   <ds:schemaRefs>

--- a/DevWeb/exercice 3/Exercice3.docx
+++ b/DevWeb/exercice 3/Exercice3.docx
@@ -1729,28 +1729,33 @@
         <w:jc w:val="both"/>
         <w:rPr>
           <w:b/>
-        </w:rPr>
-      </w:pPr>
-      <w:r>
-        <w:t xml:space="preserve">L’article parlant d’Alice et celui parlant de la Belle au Bois Dormant possèdent des mots </w:t>
-      </w:r>
-      <w:r>
-        <w:t>surlignés. Utilise</w:t>
-      </w:r>
-      <w:r>
+          <w:highlight w:val="green"/>
+        </w:rPr>
+      </w:pPr>
+      <w:r>
+        <w:rPr>
+          <w:highlight w:val="green"/>
+        </w:rPr>
+        <w:t>L’article parlant d’Alice et celui parlant de la Belle au Bois Dormant possèdent des mots surlignés. Utilise</w:t>
+      </w:r>
+      <w:r>
+        <w:rPr>
+          <w:highlight w:val="green"/>
+        </w:rPr>
         <w:t>r</w:t>
       </w:r>
       <w:r>
-        <w:t xml:space="preserve"> les</w:t>
-      </w:r>
-      <w:r>
-        <w:t xml:space="preserve"> </w:t>
+        <w:rPr>
+          <w:highlight w:val="green"/>
+        </w:rPr>
+        <w:t xml:space="preserve"> les </w:t>
       </w:r>
       <w:hyperlink r:id="rId25" w:history="1">
         <w:r>
           <w:rPr>
             <w:rStyle w:val="Lienhypertexte"/>
             <w:color w:val="auto"/>
+            <w:highlight w:val="green"/>
             <w:u w:val="none"/>
           </w:rPr>
           <w:t>pseudo-</w:t>
@@ -1759,6 +1764,7 @@
           <w:rPr>
             <w:rStyle w:val="Lienhypertexte"/>
             <w:color w:val="auto"/>
+            <w:highlight w:val="green"/>
             <w:u w:val="none"/>
           </w:rPr>
           <w:t>class</w:t>
@@ -1766,17 +1772,22 @@
       </w:hyperlink>
       <w:proofErr w:type="gramStart"/>
       <w:r>
+        <w:rPr>
+          <w:highlight w:val="green"/>
+        </w:rPr>
         <w:t> </w:t>
       </w:r>
       <w:r>
         <w:rPr>
           <w:b/>
+          <w:highlight w:val="green"/>
         </w:rPr>
         <w:t>:</w:t>
       </w:r>
       <w:r>
         <w:rPr>
           <w:b/>
+          <w:highlight w:val="green"/>
         </w:rPr>
         <w:t>first</w:t>
       </w:r>
@@ -1784,18 +1795,26 @@
       <w:r>
         <w:rPr>
           <w:b/>
+          <w:highlight w:val="green"/>
         </w:rPr>
         <w:t>-of-type</w:t>
       </w:r>
       <w:r>
+        <w:rPr>
+          <w:highlight w:val="green"/>
+        </w:rPr>
         <w:t xml:space="preserve"> et</w:t>
       </w:r>
       <w:r>
+        <w:rPr>
+          <w:highlight w:val="green"/>
+        </w:rPr>
         <w:t> </w:t>
       </w:r>
       <w:r>
         <w:rPr>
           <w:b/>
+          <w:highlight w:val="green"/>
         </w:rPr>
         <w:t>:</w:t>
       </w:r>
@@ -1803,6 +1822,7 @@
       <w:r>
         <w:rPr>
           <w:b/>
+          <w:highlight w:val="green"/>
         </w:rPr>
         <w:t>nth</w:t>
       </w:r>
@@ -1810,10 +1830,14 @@
       <w:r>
         <w:rPr>
           <w:b/>
+          <w:highlight w:val="green"/>
         </w:rPr>
         <w:t>-of-type</w:t>
       </w:r>
       <w:r>
+        <w:rPr>
+          <w:highlight w:val="green"/>
+        </w:rPr>
         <w:t xml:space="preserve"> pour que :</w:t>
       </w:r>
     </w:p>
@@ -1829,18 +1853,26 @@
         <w:jc w:val="both"/>
         <w:rPr>
           <w:b/>
-        </w:rPr>
-      </w:pPr>
-      <w:r>
+          <w:highlight w:val="green"/>
+        </w:rPr>
+      </w:pPr>
+      <w:r>
+        <w:rPr>
+          <w:highlight w:val="green"/>
+        </w:rPr>
         <w:t>Le 1</w:t>
       </w:r>
       <w:r>
         <w:rPr>
+          <w:highlight w:val="green"/>
           <w:vertAlign w:val="superscript"/>
         </w:rPr>
         <w:t>er</w:t>
       </w:r>
       <w:r>
+        <w:rPr>
+          <w:highlight w:val="green"/>
+        </w:rPr>
         <w:t xml:space="preserve"> mot surligné de chaque paragraphe possède un background vert</w:t>
       </w:r>
     </w:p>
@@ -1856,18 +1888,26 @@
         <w:jc w:val="both"/>
         <w:rPr>
           <w:b/>
-        </w:rPr>
-      </w:pPr>
-      <w:r>
+          <w:highlight w:val="green"/>
+        </w:rPr>
+      </w:pPr>
+      <w:r>
+        <w:rPr>
+          <w:highlight w:val="green"/>
+        </w:rPr>
         <w:t>Le 3</w:t>
       </w:r>
       <w:r>
         <w:rPr>
+          <w:highlight w:val="green"/>
           <w:vertAlign w:val="superscript"/>
         </w:rPr>
         <w:t>ième</w:t>
       </w:r>
       <w:r>
+        <w:rPr>
+          <w:highlight w:val="green"/>
+        </w:rPr>
         <w:t xml:space="preserve"> mot surligné de chaque paragraphe possède un background bleu</w:t>
       </w:r>
     </w:p>
@@ -1883,15 +1923,25 @@
         <w:jc w:val="both"/>
         <w:rPr>
           <w:b/>
-        </w:rPr>
-      </w:pPr>
-      <w:r>
+          <w:highlight w:val="green"/>
+        </w:rPr>
+      </w:pPr>
+      <w:r>
+        <w:rPr>
+          <w:highlight w:val="green"/>
+        </w:rPr>
         <w:t>Li</w:t>
       </w:r>
       <w:r>
+        <w:rPr>
+          <w:highlight w:val="green"/>
+        </w:rPr>
         <w:t>re</w:t>
       </w:r>
       <w:r>
+        <w:rPr>
+          <w:highlight w:val="green"/>
+        </w:rPr>
         <w:t xml:space="preserve"> la rubrique </w:t>
       </w:r>
       <w:hyperlink r:id="rId26" w:history="1">
@@ -1899,6 +1949,7 @@
         <w:r>
           <w:rPr>
             <w:rStyle w:val="Lienhypertexte"/>
+            <w:highlight w:val="green"/>
           </w:rPr>
           <w:t>Css</w:t>
         </w:r>
@@ -1906,22 +1957,33 @@
         <w:r>
           <w:rPr>
             <w:rStyle w:val="Lienhypertexte"/>
+            <w:highlight w:val="green"/>
           </w:rPr>
           <w:t xml:space="preserve"> Link</w:t>
         </w:r>
       </w:hyperlink>
       <w:r>
+        <w:rPr>
+          <w:highlight w:val="green"/>
+        </w:rPr>
         <w:t xml:space="preserve"> et fa</w:t>
       </w:r>
       <w:r>
+        <w:rPr>
+          <w:highlight w:val="green"/>
+        </w:rPr>
         <w:t xml:space="preserve">ire </w:t>
       </w:r>
       <w:r>
+        <w:rPr>
+          <w:highlight w:val="green"/>
+        </w:rPr>
         <w:t>en sorte que :</w:t>
       </w:r>
       <w:r>
         <w:rPr>
           <w:b/>
+          <w:highlight w:val="green"/>
         </w:rPr>
         <w:t xml:space="preserve"> </w:t>
       </w:r>
@@ -1937,14 +1999,21 @@
         <w:jc w:val="both"/>
         <w:rPr>
           <w:b/>
+          <w:highlight w:val="green"/>
         </w:rPr>
       </w:pPr>
       <w:proofErr w:type="gramStart"/>
       <w:r>
+        <w:rPr>
+          <w:highlight w:val="green"/>
+        </w:rPr>
         <w:t>les</w:t>
       </w:r>
       <w:proofErr w:type="gramEnd"/>
       <w:r>
+        <w:rPr>
+          <w:highlight w:val="green"/>
+        </w:rPr>
         <w:t xml:space="preserve"> liens hypertextes ne soient pas soulignés</w:t>
       </w:r>
     </w:p>
@@ -1961,14 +2030,21 @@
         <w:jc w:val="both"/>
         <w:rPr>
           <w:b/>
+          <w:highlight w:val="green"/>
         </w:rPr>
       </w:pPr>
       <w:proofErr w:type="gramStart"/>
       <w:r>
+        <w:rPr>
+          <w:highlight w:val="green"/>
+        </w:rPr>
         <w:t>le</w:t>
       </w:r>
       <w:proofErr w:type="gramEnd"/>
       <w:r>
+        <w:rPr>
+          <w:highlight w:val="green"/>
+        </w:rPr>
         <w:t xml:space="preserve"> texte des liens soit écrit en vert : doit s’appliquer aux liens visités et non visités</w:t>
       </w:r>
     </w:p>
@@ -1985,14 +2061,21 @@
         <w:jc w:val="both"/>
         <w:rPr>
           <w:b/>
+          <w:highlight w:val="green"/>
         </w:rPr>
       </w:pPr>
       <w:proofErr w:type="gramStart"/>
       <w:r>
+        <w:rPr>
+          <w:highlight w:val="green"/>
+        </w:rPr>
         <w:t>lorsqu’on</w:t>
       </w:r>
       <w:proofErr w:type="gramEnd"/>
       <w:r>
+        <w:rPr>
+          <w:highlight w:val="green"/>
+        </w:rPr>
         <w:t xml:space="preserve"> place la souris sur un lien alors le texte devienne blanc avec un background noir</w:t>
       </w:r>
     </w:p>
@@ -2008,9 +2091,13 @@
         <w:jc w:val="both"/>
         <w:rPr>
           <w:b/>
-        </w:rPr>
-      </w:pPr>
-      <w:r>
+          <w:highlight w:val="green"/>
+        </w:rPr>
+      </w:pPr>
+      <w:r>
+        <w:rPr>
+          <w:highlight w:val="green"/>
+        </w:rPr>
         <w:t xml:space="preserve">La rubrique </w:t>
       </w:r>
       <w:hyperlink r:id="rId27" w:history="1">
@@ -2018,24 +2105,56 @@
         <w:r>
           <w:rPr>
             <w:rStyle w:val="Lienhypertexte"/>
+            <w:highlight w:val="green"/>
           </w:rPr>
-          <w:t>Css</w:t>
+          <w:t>Cs</w:t>
+        </w:r>
+        <w:r>
+          <w:rPr>
+            <w:rStyle w:val="Lienhypertexte"/>
+            <w:highlight w:val="green"/>
+          </w:rPr>
+          <w:t>s</w:t>
         </w:r>
         <w:proofErr w:type="spellEnd"/>
         <w:r>
           <w:rPr>
             <w:rStyle w:val="Lienhypertexte"/>
+            <w:highlight w:val="green"/>
           </w:rPr>
-          <w:t xml:space="preserve"> List</w:t>
+          <w:t xml:space="preserve"> Li</w:t>
+        </w:r>
+        <w:r>
+          <w:rPr>
+            <w:rStyle w:val="Lienhypertexte"/>
+            <w:highlight w:val="green"/>
+          </w:rPr>
+          <w:t>s</w:t>
+        </w:r>
+        <w:r>
+          <w:rPr>
+            <w:rStyle w:val="Lienhypertexte"/>
+            <w:highlight w:val="green"/>
+          </w:rPr>
+          <w:t>t</w:t>
         </w:r>
       </w:hyperlink>
       <w:r>
+        <w:rPr>
+          <w:highlight w:val="green"/>
+        </w:rPr>
         <w:t xml:space="preserve"> indique qu’il est possible de modifier la puce d’une liste. Inscri</w:t>
       </w:r>
       <w:r>
+        <w:rPr>
+          <w:highlight w:val="green"/>
+        </w:rPr>
         <w:t>re</w:t>
       </w:r>
       <w:r>
+        <w:rPr>
+          <w:highlight w:val="green"/>
+        </w:rPr>
         <w:t xml:space="preserve"> une règle pour faire disparaître les puces.</w:t>
       </w:r>
     </w:p>
@@ -2051,29 +2170,44 @@
         <w:jc w:val="both"/>
         <w:rPr>
           <w:b/>
-        </w:rPr>
-      </w:pPr>
-      <w:r>
+          <w:highlight w:val="green"/>
+        </w:rPr>
+      </w:pPr>
+      <w:r>
+        <w:rPr>
+          <w:highlight w:val="green"/>
+        </w:rPr>
         <w:t>La règle précédente est automatiquement appliquée au niveau principal et au 2</w:t>
       </w:r>
       <w:r>
         <w:rPr>
+          <w:highlight w:val="green"/>
           <w:vertAlign w:val="superscript"/>
         </w:rPr>
         <w:t>ième</w:t>
       </w:r>
       <w:r>
+        <w:rPr>
+          <w:highlight w:val="green"/>
+        </w:rPr>
         <w:t xml:space="preserve"> niveau de la liste. Fai</w:t>
       </w:r>
       <w:r>
+        <w:rPr>
+          <w:highlight w:val="green"/>
+        </w:rPr>
         <w:t xml:space="preserve">re </w:t>
       </w:r>
       <w:r>
+        <w:rPr>
+          <w:highlight w:val="green"/>
+        </w:rPr>
         <w:t xml:space="preserve">en sorte que les puces du </w:t>
       </w:r>
       <w:r>
         <w:rPr>
           <w:b/>
+          <w:highlight w:val="green"/>
           <w:u w:val="single"/>
         </w:rPr>
         <w:t>2</w:t>
@@ -2081,6 +2215,7 @@
       <w:r>
         <w:rPr>
           <w:b/>
+          <w:highlight w:val="green"/>
           <w:u w:val="single"/>
           <w:vertAlign w:val="superscript"/>
         </w:rPr>
@@ -2089,11 +2224,15 @@
       <w:r>
         <w:rPr>
           <w:b/>
+          <w:highlight w:val="green"/>
           <w:u w:val="single"/>
         </w:rPr>
         <w:t xml:space="preserve"> niveau</w:t>
       </w:r>
       <w:r>
+        <w:rPr>
+          <w:highlight w:val="green"/>
+        </w:rPr>
         <w:t xml:space="preserve"> de la liste soit un cercle plein. Attention au sélecteur.</w:t>
       </w:r>
     </w:p>
@@ -2179,19 +2318,27 @@
     <w:p>
       <w:pPr>
         <w:spacing w:before="120" w:after="0"/>
-      </w:pPr>
-      <w:r>
+        <w:rPr>
+          <w:highlight w:val="yellow"/>
+        </w:rPr>
+      </w:pPr>
+      <w:r>
+        <w:rPr>
+          <w:highlight w:val="yellow"/>
+        </w:rPr>
         <w:t xml:space="preserve">À l’aide de la page </w:t>
       </w:r>
       <w:r>
         <w:rPr>
           <w:b/>
+          <w:highlight w:val="yellow"/>
         </w:rPr>
         <w:t>dumbo.html et du fichier dumbo.css</w:t>
       </w:r>
       <w:r>
         <w:rPr>
           <w:b/>
+          <w:highlight w:val="yellow"/>
         </w:rPr>
         <w:t> </w:t>
       </w:r>
@@ -2208,9 +2355,13 @@
         <w:jc w:val="both"/>
         <w:rPr>
           <w:b/>
-        </w:rPr>
-      </w:pPr>
-      <w:r>
+          <w:highlight w:val="yellow"/>
+        </w:rPr>
+      </w:pPr>
+      <w:r>
+        <w:rPr>
+          <w:highlight w:val="yellow"/>
+        </w:rPr>
         <w:t xml:space="preserve">Comprendre le positionnement naturel </w:t>
       </w:r>
     </w:p>
@@ -2221,17 +2372,20 @@
         <w:jc w:val="both"/>
         <w:rPr>
           <w:b/>
-        </w:rPr>
-      </w:pPr>
-      <w:r>
-        <w:rPr>
-          <w:b/>
+          <w:highlight w:val="yellow"/>
+        </w:rPr>
+      </w:pPr>
+      <w:r>
+        <w:rPr>
+          <w:b/>
+          <w:highlight w:val="yellow"/>
         </w:rPr>
         <w:t>1</w:t>
       </w:r>
       <w:r>
         <w:rPr>
           <w:b/>
+          <w:highlight w:val="yellow"/>
           <w:vertAlign w:val="superscript"/>
         </w:rPr>
         <w:t>ère</w:t>
@@ -2239,6 +2393,7 @@
       <w:r>
         <w:rPr>
           <w:b/>
+          <w:highlight w:val="yellow"/>
         </w:rPr>
         <w:t xml:space="preserve"> section de la page : positionnement naturel</w:t>
       </w:r>
@@ -2249,23 +2404,32 @@
         <w:jc w:val="both"/>
         <w:rPr>
           <w:b/>
-        </w:rPr>
-      </w:pPr>
-      <w:r>
+          <w:highlight w:val="yellow"/>
+        </w:rPr>
+      </w:pPr>
+      <w:r>
+        <w:rPr>
+          <w:highlight w:val="yellow"/>
+        </w:rPr>
         <w:t xml:space="preserve">Cette section </w:t>
       </w:r>
       <w:r>
         <w:rPr>
           <w:b/>
+          <w:highlight w:val="yellow"/>
         </w:rPr>
         <w:t>démontre</w:t>
       </w:r>
       <w:r>
+        <w:rPr>
+          <w:highlight w:val="yellow"/>
+        </w:rPr>
         <w:t xml:space="preserve"> que </w:t>
       </w:r>
       <w:r>
         <w:rPr>
           <w:color w:val="00B050"/>
+          <w:highlight w:val="yellow"/>
         </w:rPr>
         <w:t xml:space="preserve">certaines balises sont de type </w:t>
       </w:r>
@@ -2273,12 +2437,14 @@
         <w:rPr>
           <w:b/>
           <w:color w:val="00B050"/>
+          <w:highlight w:val="yellow"/>
         </w:rPr>
         <w:t>block</w:t>
       </w:r>
       <w:r>
         <w:rPr>
           <w:color w:val="00B050"/>
+          <w:highlight w:val="yellow"/>
         </w:rPr>
         <w:t xml:space="preserve"> tandis que d’autres balises sont de type </w:t>
       </w:r>
@@ -2287,16 +2453,21 @@
         <w:rPr>
           <w:b/>
           <w:color w:val="00B050"/>
+          <w:highlight w:val="yellow"/>
         </w:rPr>
         <w:t>inline</w:t>
       </w:r>
       <w:proofErr w:type="spellEnd"/>
       <w:r>
+        <w:rPr>
+          <w:highlight w:val="yellow"/>
+        </w:rPr>
         <w:t xml:space="preserve">. </w:t>
       </w:r>
       <w:r>
         <w:rPr>
           <w:b/>
+          <w:highlight w:val="yellow"/>
         </w:rPr>
         <w:t>Important de bien comprendre.</w:t>
       </w:r>
@@ -2311,37 +2482,55 @@
         <w:spacing w:line="276" w:lineRule="auto"/>
         <w:ind w:left="1069"/>
         <w:jc w:val="both"/>
-      </w:pPr>
-      <w:r>
+        <w:rPr>
+          <w:highlight w:val="yellow"/>
+        </w:rPr>
+      </w:pPr>
+      <w:r>
+        <w:rPr>
+          <w:highlight w:val="yellow"/>
+        </w:rPr>
         <w:t>&lt;</w:t>
       </w:r>
       <w:proofErr w:type="gramStart"/>
       <w:r>
+        <w:rPr>
+          <w:highlight w:val="yellow"/>
+        </w:rPr>
         <w:t>h</w:t>
       </w:r>
       <w:proofErr w:type="gramEnd"/>
       <w:r>
+        <w:rPr>
+          <w:highlight w:val="yellow"/>
+        </w:rPr>
         <w:t xml:space="preserve">3&gt; et &lt;p&gt; </w:t>
       </w:r>
       <w:r>
+        <w:rPr>
+          <w:highlight w:val="yellow"/>
+        </w:rPr>
         <w:t xml:space="preserve">sont de type </w:t>
       </w:r>
       <w:r>
         <w:rPr>
           <w:b/>
           <w:color w:val="00B050"/>
+          <w:highlight w:val="yellow"/>
         </w:rPr>
         <w:t xml:space="preserve">block </w:t>
       </w:r>
       <w:r>
         <w:rPr>
           <w:color w:val="00B050"/>
+          <w:highlight w:val="yellow"/>
         </w:rPr>
         <w:t xml:space="preserve">et </w:t>
       </w:r>
       <w:r>
         <w:rPr>
           <w:color w:val="00B050"/>
+          <w:highlight w:val="yellow"/>
         </w:rPr>
         <w:t>font un saut de ligne</w:t>
       </w:r>
@@ -2356,27 +2545,48 @@
         <w:spacing w:line="276" w:lineRule="auto"/>
         <w:ind w:left="1069"/>
         <w:jc w:val="both"/>
-      </w:pPr>
-      <w:r>
+        <w:rPr>
+          <w:highlight w:val="yellow"/>
+        </w:rPr>
+      </w:pPr>
+      <w:r>
+        <w:rPr>
+          <w:highlight w:val="yellow"/>
+        </w:rPr>
         <w:t>&lt;</w:t>
       </w:r>
       <w:proofErr w:type="gramStart"/>
       <w:r>
+        <w:rPr>
+          <w:highlight w:val="yellow"/>
+        </w:rPr>
         <w:t>a</w:t>
       </w:r>
       <w:proofErr w:type="gramEnd"/>
       <w:r>
+        <w:rPr>
+          <w:highlight w:val="yellow"/>
+        </w:rPr>
         <w:t>&gt; et &lt;</w:t>
       </w:r>
       <w:proofErr w:type="spellStart"/>
       <w:r>
+        <w:rPr>
+          <w:highlight w:val="yellow"/>
+        </w:rPr>
         <w:t>img</w:t>
       </w:r>
       <w:proofErr w:type="spellEnd"/>
       <w:r>
+        <w:rPr>
+          <w:highlight w:val="yellow"/>
+        </w:rPr>
         <w:t xml:space="preserve">&gt; </w:t>
       </w:r>
       <w:r>
+        <w:rPr>
+          <w:highlight w:val="yellow"/>
+        </w:rPr>
         <w:t xml:space="preserve">sont de type </w:t>
       </w:r>
       <w:proofErr w:type="spellStart"/>
@@ -2384,6 +2594,7 @@
         <w:rPr>
           <w:b/>
           <w:color w:val="00B050"/>
+          <w:highlight w:val="yellow"/>
         </w:rPr>
         <w:t>inline</w:t>
       </w:r>
@@ -2392,18 +2603,21 @@
         <w:rPr>
           <w:b/>
           <w:color w:val="00B050"/>
+          <w:highlight w:val="yellow"/>
         </w:rPr>
         <w:t xml:space="preserve"> </w:t>
       </w:r>
       <w:r>
         <w:rPr>
           <w:color w:val="00B050"/>
+          <w:highlight w:val="yellow"/>
         </w:rPr>
         <w:t xml:space="preserve">et </w:t>
       </w:r>
       <w:r>
         <w:rPr>
           <w:color w:val="00B050"/>
+          <w:highlight w:val="yellow"/>
         </w:rPr>
         <w:t>s’affichent un à côté de l’autre</w:t>
       </w:r>
@@ -2414,17 +2628,20 @@
         <w:ind w:left="360"/>
         <w:rPr>
           <w:b/>
-        </w:rPr>
-      </w:pPr>
-      <w:r>
-        <w:rPr>
-          <w:b/>
+          <w:highlight w:val="yellow"/>
+        </w:rPr>
+      </w:pPr>
+      <w:r>
+        <w:rPr>
+          <w:b/>
+          <w:highlight w:val="yellow"/>
         </w:rPr>
         <w:t>2</w:t>
       </w:r>
       <w:r>
         <w:rPr>
           <w:b/>
+          <w:highlight w:val="yellow"/>
           <w:vertAlign w:val="superscript"/>
         </w:rPr>
         <w:t>ième</w:t>
@@ -2432,6 +2649,7 @@
       <w:r>
         <w:rPr>
           <w:b/>
+          <w:highlight w:val="yellow"/>
         </w:rPr>
         <w:t xml:space="preserve"> section: positionnement avec inversion </w:t>
       </w:r>
@@ -2439,6 +2657,7 @@
       <w:r>
         <w:rPr>
           <w:b/>
+          <w:highlight w:val="yellow"/>
         </w:rPr>
         <w:t>des display</w:t>
       </w:r>
@@ -2450,29 +2669,39 @@
         <w:jc w:val="both"/>
         <w:rPr>
           <w:b/>
-        </w:rPr>
-      </w:pPr>
-      <w:r>
+          <w:highlight w:val="yellow"/>
+        </w:rPr>
+      </w:pPr>
+      <w:r>
+        <w:rPr>
+          <w:highlight w:val="yellow"/>
+        </w:rPr>
         <w:t>C</w:t>
       </w:r>
       <w:r>
+        <w:rPr>
+          <w:highlight w:val="yellow"/>
+        </w:rPr>
         <w:t xml:space="preserve">ette section </w:t>
       </w:r>
       <w:r>
         <w:rPr>
           <w:b/>
+          <w:highlight w:val="yellow"/>
         </w:rPr>
         <w:t xml:space="preserve">démontre </w:t>
       </w:r>
       <w:r>
         <w:rPr>
           <w:color w:val="00B050"/>
+          <w:highlight w:val="yellow"/>
         </w:rPr>
         <w:t xml:space="preserve">qu’il est possible de </w:t>
       </w:r>
       <w:r>
         <w:rPr>
           <w:color w:val="00B050"/>
+          <w:highlight w:val="yellow"/>
           <w:u w:val="single"/>
         </w:rPr>
         <w:t>modifier le mode d’affichage</w:t>
@@ -2480,10 +2709,14 @@
       <w:r>
         <w:rPr>
           <w:color w:val="00B050"/>
+          <w:highlight w:val="yellow"/>
         </w:rPr>
         <w:t xml:space="preserve"> d’une balise</w:t>
       </w:r>
       <w:r>
+        <w:rPr>
+          <w:highlight w:val="yellow"/>
+        </w:rPr>
         <w:t>.</w:t>
       </w:r>
     </w:p>
@@ -2497,32 +2730,54 @@
         <w:spacing w:line="276" w:lineRule="auto"/>
         <w:ind w:left="1069"/>
         <w:jc w:val="both"/>
-      </w:pPr>
-      <w:r>
+        <w:rPr>
+          <w:highlight w:val="yellow"/>
+        </w:rPr>
+      </w:pPr>
+      <w:r>
+        <w:rPr>
+          <w:highlight w:val="yellow"/>
+        </w:rPr>
         <w:t>&lt;</w:t>
       </w:r>
       <w:proofErr w:type="gramStart"/>
       <w:r>
+        <w:rPr>
+          <w:highlight w:val="yellow"/>
+        </w:rPr>
         <w:t>h</w:t>
       </w:r>
       <w:proofErr w:type="gramEnd"/>
       <w:r>
+        <w:rPr>
+          <w:highlight w:val="yellow"/>
+        </w:rPr>
         <w:t xml:space="preserve">3&gt; et &lt;p&gt; ont une règle </w:t>
       </w:r>
       <w:proofErr w:type="spellStart"/>
       <w:r>
+        <w:rPr>
+          <w:highlight w:val="yellow"/>
+        </w:rPr>
         <w:t>css</w:t>
       </w:r>
       <w:proofErr w:type="spellEnd"/>
       <w:r>
+        <w:rPr>
+          <w:highlight w:val="yellow"/>
+        </w:rPr>
         <w:t xml:space="preserve"> </w:t>
       </w:r>
       <w:r>
+        <w:rPr>
+          <w:highlight w:val="yellow"/>
+        </w:rPr>
         <w:t xml:space="preserve"> </w:t>
       </w:r>
       <w:r>
         <w:rPr>
           <w:b/>
+          <w:highlight w:val="yellow"/>
         </w:rPr>
         <w:t>display :</w:t>
       </w:r>
@@ -2530,11 +2785,15 @@
       <w:r>
         <w:rPr>
           <w:b/>
+          <w:highlight w:val="yellow"/>
         </w:rPr>
         <w:t>inline</w:t>
       </w:r>
       <w:proofErr w:type="spellEnd"/>
       <w:r>
+        <w:rPr>
+          <w:highlight w:val="yellow"/>
+        </w:rPr>
         <w:t>, elles ne font plus de saut de ligne</w:t>
       </w:r>
     </w:p>
@@ -2548,39 +2807,62 @@
         <w:spacing w:line="276" w:lineRule="auto"/>
         <w:ind w:left="1069"/>
         <w:jc w:val="both"/>
-      </w:pPr>
-      <w:r>
+        <w:rPr>
+          <w:highlight w:val="yellow"/>
+        </w:rPr>
+      </w:pPr>
+      <w:r>
+        <w:rPr>
+          <w:highlight w:val="yellow"/>
+        </w:rPr>
         <w:t>&lt;</w:t>
       </w:r>
       <w:proofErr w:type="gramStart"/>
       <w:r>
+        <w:rPr>
+          <w:highlight w:val="yellow"/>
+        </w:rPr>
         <w:t>a</w:t>
       </w:r>
       <w:proofErr w:type="gramEnd"/>
       <w:r>
+        <w:rPr>
+          <w:highlight w:val="yellow"/>
+        </w:rPr>
         <w:t>&gt; et &lt;</w:t>
       </w:r>
       <w:proofErr w:type="spellStart"/>
       <w:r>
+        <w:rPr>
+          <w:highlight w:val="yellow"/>
+        </w:rPr>
         <w:t>img</w:t>
       </w:r>
       <w:proofErr w:type="spellEnd"/>
       <w:r>
+        <w:rPr>
+          <w:highlight w:val="yellow"/>
+        </w:rPr>
         <w:t xml:space="preserve">&gt; ont une règle </w:t>
       </w:r>
       <w:r>
         <w:rPr>
           <w:b/>
+          <w:highlight w:val="yellow"/>
         </w:rPr>
         <w:t>display :block</w:t>
       </w:r>
       <w:r>
         <w:rPr>
           <w:b/>
+          <w:highlight w:val="yellow"/>
         </w:rPr>
         <w:t xml:space="preserve">, </w:t>
       </w:r>
       <w:r>
+        <w:rPr>
+          <w:highlight w:val="yellow"/>
+        </w:rPr>
         <w:t>elles font donc un saut de ligne</w:t>
       </w:r>
     </w:p>
@@ -2601,45 +2883,63 @@
         <w:jc w:val="both"/>
         <w:rPr>
           <w:b/>
-        </w:rPr>
-      </w:pPr>
-      <w:r>
+          <w:highlight w:val="green"/>
+        </w:rPr>
+      </w:pPr>
+      <w:r>
+        <w:rPr>
+          <w:highlight w:val="green"/>
+        </w:rPr>
         <w:lastRenderedPageBreak/>
-        <w:t>Expérimenter</w:t>
-      </w:r>
-      <w:r>
-        <w:t xml:space="preserve"> le positionnement </w:t>
-      </w:r>
-      <w:r>
-        <w:t>flottant</w:t>
-      </w:r>
-      <w:r>
+        <w:t>Expérimenter le positionnement flottant</w:t>
+      </w:r>
+      <w:r>
+        <w:rPr>
+          <w:highlight w:val="green"/>
+        </w:rPr>
         <w:t xml:space="preserve"> d’image en créant un habillage de texte autour d’un</w:t>
       </w:r>
       <w:r>
+        <w:rPr>
+          <w:highlight w:val="green"/>
+        </w:rPr>
         <w:t>e</w:t>
       </w:r>
       <w:r>
+        <w:rPr>
+          <w:highlight w:val="green"/>
+        </w:rPr>
         <w:t xml:space="preserve"> image (comme dans Word </w:t>
       </w:r>
       <w:r>
+        <w:rPr>
+          <w:highlight w:val="green"/>
+        </w:rPr>
         <w:sym w:font="Wingdings" w:char="F04A"/>
       </w:r>
       <w:r>
+        <w:rPr>
+          <w:highlight w:val="green"/>
+        </w:rPr>
         <w:t xml:space="preserve"> ).</w:t>
       </w:r>
       <w:r>
+        <w:rPr>
+          <w:highlight w:val="green"/>
+        </w:rPr>
         <w:t xml:space="preserve"> Dans la </w:t>
       </w:r>
       <w:r>
         <w:rPr>
           <w:b/>
+          <w:highlight w:val="green"/>
         </w:rPr>
         <w:t>3</w:t>
       </w:r>
       <w:r>
         <w:rPr>
           <w:b/>
+          <w:highlight w:val="green"/>
           <w:vertAlign w:val="superscript"/>
         </w:rPr>
         <w:t>ième</w:t>
@@ -2647,6 +2947,7 @@
       <w:r>
         <w:rPr>
           <w:b/>
+          <w:highlight w:val="green"/>
         </w:rPr>
         <w:t xml:space="preserve"> section: positionnement flottant d’une image</w:t>
       </w:r>
@@ -2663,11 +2964,13 @@
         <w:jc w:val="both"/>
         <w:rPr>
           <w:color w:val="00B050"/>
+          <w:highlight w:val="green"/>
         </w:rPr>
       </w:pPr>
       <w:r>
         <w:rPr>
           <w:color w:val="00B050"/>
+          <w:highlight w:val="green"/>
         </w:rPr>
         <w:t xml:space="preserve">La propriété </w:t>
       </w:r>
@@ -2676,6 +2979,7 @@
         <w:rPr>
           <w:b/>
           <w:color w:val="00B050"/>
+          <w:highlight w:val="green"/>
         </w:rPr>
         <w:t>float</w:t>
       </w:r>
@@ -2683,6 +2987,7 @@
       <w:r>
         <w:rPr>
           <w:color w:val="00B050"/>
+          <w:highlight w:val="green"/>
         </w:rPr>
         <w:t xml:space="preserve"> permet de placer un élément le plus à droite ou le plus à gauche possible. On dit qu’il ne fait plus partie du flux naturel.</w:t>
       </w:r>
@@ -2699,17 +3004,20 @@
         <w:jc w:val="both"/>
         <w:rPr>
           <w:color w:val="00B050"/>
+          <w:highlight w:val="green"/>
         </w:rPr>
       </w:pPr>
       <w:r>
         <w:rPr>
           <w:color w:val="00B050"/>
+          <w:highlight w:val="green"/>
         </w:rPr>
         <w:t xml:space="preserve">Un élément flottant doit </w:t>
       </w:r>
       <w:r>
         <w:rPr>
           <w:color w:val="00B050"/>
+          <w:highlight w:val="green"/>
           <w:u w:val="single"/>
         </w:rPr>
         <w:t>apparaître en 1</w:t>
@@ -2717,6 +3025,7 @@
       <w:r>
         <w:rPr>
           <w:color w:val="00B050"/>
+          <w:highlight w:val="green"/>
           <w:u w:val="single"/>
           <w:vertAlign w:val="superscript"/>
         </w:rPr>
@@ -2725,6 +3034,7 @@
       <w:r>
         <w:rPr>
           <w:color w:val="00B050"/>
+          <w:highlight w:val="green"/>
           <w:u w:val="single"/>
         </w:rPr>
         <w:t xml:space="preserve"> dans le code html </w:t>
@@ -2732,6 +3042,7 @@
       <w:r>
         <w:rPr>
           <w:color w:val="00B050"/>
+          <w:highlight w:val="green"/>
         </w:rPr>
         <w:t>et ensuite les éléments qui suivent se placent à côté de l’élément flottant.</w:t>
       </w:r>
@@ -2746,26 +3057,45 @@
         <w:spacing w:line="276" w:lineRule="auto"/>
         <w:ind w:left="1069"/>
         <w:jc w:val="both"/>
-      </w:pPr>
-      <w:r>
+        <w:rPr>
+          <w:highlight w:val="green"/>
+        </w:rPr>
+      </w:pPr>
+      <w:r>
+        <w:rPr>
+          <w:highlight w:val="green"/>
+        </w:rPr>
         <w:t>Utilise</w:t>
       </w:r>
       <w:r>
+        <w:rPr>
+          <w:highlight w:val="green"/>
+        </w:rPr>
         <w:t>r</w:t>
       </w:r>
       <w:r>
+        <w:rPr>
+          <w:highlight w:val="green"/>
+        </w:rPr>
         <w:t xml:space="preserve"> </w:t>
       </w:r>
       <w:r>
+        <w:rPr>
+          <w:highlight w:val="green"/>
+        </w:rPr>
         <w:t xml:space="preserve">le bon sélecteur et </w:t>
       </w:r>
       <w:r>
+        <w:rPr>
+          <w:highlight w:val="green"/>
+        </w:rPr>
         <w:t xml:space="preserve">la propriété </w:t>
       </w:r>
       <w:proofErr w:type="spellStart"/>
       <w:r>
         <w:rPr>
           <w:b/>
+          <w:highlight w:val="green"/>
         </w:rPr>
         <w:t>float</w:t>
       </w:r>
@@ -2774,28 +3104,42 @@
       <w:r>
         <w:rPr>
           <w:b/>
+          <w:highlight w:val="green"/>
         </w:rPr>
         <w:t> :right</w:t>
       </w:r>
       <w:proofErr w:type="gramEnd"/>
       <w:r>
+        <w:rPr>
+          <w:highlight w:val="green"/>
+        </w:rPr>
         <w:t xml:space="preserve"> pour que l’image de </w:t>
       </w:r>
       <w:proofErr w:type="spellStart"/>
       <w:r>
+        <w:rPr>
+          <w:highlight w:val="green"/>
+        </w:rPr>
         <w:t>dumbo</w:t>
       </w:r>
       <w:proofErr w:type="spellEnd"/>
       <w:r>
+        <w:rPr>
+          <w:highlight w:val="green"/>
+        </w:rPr>
         <w:t xml:space="preserve"> flotte à la droite du 1</w:t>
       </w:r>
       <w:r>
         <w:rPr>
+          <w:highlight w:val="green"/>
           <w:vertAlign w:val="superscript"/>
         </w:rPr>
         <w:t>er</w:t>
       </w:r>
       <w:r>
+        <w:rPr>
+          <w:highlight w:val="green"/>
+        </w:rPr>
         <w:t xml:space="preserve"> paragraphe de texte.</w:t>
       </w:r>
     </w:p>
@@ -2811,38 +3155,52 @@
         <w:jc w:val="both"/>
         <w:rPr>
           <w:b/>
-        </w:rPr>
-      </w:pPr>
-      <w:r>
+          <w:highlight w:val="green"/>
+        </w:rPr>
+      </w:pPr>
+      <w:r>
+        <w:rPr>
+          <w:highlight w:val="green"/>
+        </w:rPr>
         <w:t>Faire flotter le 1</w:t>
       </w:r>
       <w:r>
         <w:rPr>
+          <w:highlight w:val="green"/>
           <w:vertAlign w:val="superscript"/>
         </w:rPr>
         <w:t>er</w:t>
       </w:r>
       <w:r>
+        <w:rPr>
+          <w:highlight w:val="green"/>
+        </w:rPr>
         <w:t xml:space="preserve"> paragraphe à la gauche du 2</w:t>
       </w:r>
       <w:r>
         <w:rPr>
+          <w:highlight w:val="green"/>
           <w:vertAlign w:val="superscript"/>
         </w:rPr>
         <w:t>ième</w:t>
       </w:r>
       <w:r>
+        <w:rPr>
+          <w:highlight w:val="green"/>
+        </w:rPr>
         <w:t xml:space="preserve">. Dans la </w:t>
       </w:r>
       <w:r>
         <w:rPr>
           <w:b/>
+          <w:highlight w:val="green"/>
         </w:rPr>
         <w:t>4</w:t>
       </w:r>
       <w:r>
         <w:rPr>
           <w:b/>
+          <w:highlight w:val="green"/>
           <w:vertAlign w:val="superscript"/>
         </w:rPr>
         <w:t>ième</w:t>
@@ -2850,18 +3208,14 @@
       <w:r>
         <w:rPr>
           <w:b/>
-        </w:rPr>
-        <w:t xml:space="preserve"> section: positionn</w:t>
-      </w:r>
-      <w:r>
-        <w:rPr>
-          <w:b/>
-        </w:rPr>
-        <w:t>ement flottant de texte</w:t>
-      </w:r>
-      <w:r>
-        <w:rPr>
-          <w:b/>
+          <w:highlight w:val="green"/>
+        </w:rPr>
+        <w:t xml:space="preserve"> section: positionnement flottant de texte</w:t>
+      </w:r>
+      <w:r>
+        <w:rPr>
+          <w:b/>
+          <w:highlight w:val="green"/>
         </w:rPr>
         <w:t>.</w:t>
       </w:r>
@@ -2873,52 +3227,78 @@
         <w:jc w:val="both"/>
         <w:rPr>
           <w:b/>
-        </w:rPr>
-      </w:pPr>
-      <w:r>
+          <w:highlight w:val="green"/>
+        </w:rPr>
+      </w:pPr>
+      <w:r>
+        <w:rPr>
+          <w:highlight w:val="green"/>
+        </w:rPr>
         <w:t>Pour que les règles CSS s’appliquent seulement au 1</w:t>
       </w:r>
       <w:r>
         <w:rPr>
+          <w:highlight w:val="green"/>
           <w:vertAlign w:val="superscript"/>
         </w:rPr>
         <w:t>er</w:t>
       </w:r>
       <w:r>
+        <w:rPr>
+          <w:highlight w:val="green"/>
+        </w:rPr>
         <w:t xml:space="preserve"> paragraphe, utilise</w:t>
       </w:r>
       <w:r>
+        <w:rPr>
+          <w:highlight w:val="green"/>
+        </w:rPr>
         <w:t>r</w:t>
       </w:r>
       <w:r>
-        <w:t xml:space="preserve"> le sélecteur #sectio</w:t>
-      </w:r>
-      <w:r>
-        <w:t>n4 p</w:t>
+        <w:rPr>
+          <w:highlight w:val="green"/>
+        </w:rPr>
+        <w:t xml:space="preserve"> le sélecteur #section4 p</w:t>
       </w:r>
       <w:proofErr w:type="gramStart"/>
       <w:r>
+        <w:rPr>
+          <w:highlight w:val="green"/>
+        </w:rPr>
         <w:t> :first</w:t>
       </w:r>
       <w:proofErr w:type="gramEnd"/>
       <w:r>
-        <w:t>-of-type</w:t>
-      </w:r>
-      <w:r>
-        <w:t xml:space="preserve"> dans </w:t>
-      </w:r>
-      <w:r>
+        <w:rPr>
+          <w:highlight w:val="green"/>
+        </w:rPr>
+        <w:t xml:space="preserve">-of-type dans </w:t>
+      </w:r>
+      <w:r>
+        <w:rPr>
+          <w:highlight w:val="green"/>
+        </w:rPr>
         <w:t>le</w:t>
       </w:r>
       <w:r>
+        <w:rPr>
+          <w:highlight w:val="green"/>
+        </w:rPr>
         <w:t xml:space="preserve"> fichier </w:t>
       </w:r>
       <w:proofErr w:type="spellStart"/>
       <w:r>
+        <w:rPr>
+          <w:highlight w:val="green"/>
+        </w:rPr>
         <w:t>css</w:t>
       </w:r>
       <w:proofErr w:type="spellEnd"/>
       <w:r>
+        <w:rPr>
+          <w:highlight w:val="green"/>
+        </w:rPr>
         <w:t xml:space="preserve">. </w:t>
       </w:r>
     </w:p>
@@ -2932,16 +3312,21 @@
         <w:spacing w:line="276" w:lineRule="auto"/>
         <w:ind w:left="1058"/>
         <w:jc w:val="both"/>
+        <w:rPr>
+          <w:highlight w:val="green"/>
+        </w:rPr>
       </w:pPr>
       <w:r>
         <w:rPr>
           <w:color w:val="00B050"/>
+          <w:highlight w:val="green"/>
         </w:rPr>
         <w:t>Il faut donner une largeur au 1</w:t>
       </w:r>
       <w:r>
         <w:rPr>
           <w:color w:val="00B050"/>
+          <w:highlight w:val="green"/>
           <w:vertAlign w:val="superscript"/>
         </w:rPr>
         <w:t>er</w:t>
@@ -2949,12 +3334,14 @@
       <w:r>
         <w:rPr>
           <w:color w:val="00B050"/>
+          <w:highlight w:val="green"/>
         </w:rPr>
         <w:t xml:space="preserve"> paragraphe, sinon il occupera toute la largeur disponible et il n’y aura plus de place à sa droite pour le 2</w:t>
       </w:r>
       <w:r>
         <w:rPr>
           <w:color w:val="00B050"/>
+          <w:highlight w:val="green"/>
           <w:vertAlign w:val="superscript"/>
         </w:rPr>
         <w:t>ième</w:t>
@@ -2962,10 +3349,14 @@
       <w:r>
         <w:rPr>
           <w:color w:val="00B050"/>
+          <w:highlight w:val="green"/>
         </w:rPr>
         <w:t xml:space="preserve"> paragraphe.</w:t>
       </w:r>
       <w:r>
+        <w:rPr>
+          <w:highlight w:val="green"/>
+        </w:rPr>
         <w:t xml:space="preserve"> </w:t>
       </w:r>
     </w:p>
@@ -2975,14 +3366,26 @@
         <w:spacing w:line="276" w:lineRule="auto"/>
         <w:ind w:left="1058"/>
         <w:jc w:val="both"/>
-      </w:pPr>
-      <w:r>
+        <w:rPr>
+          <w:highlight w:val="green"/>
+        </w:rPr>
+      </w:pPr>
+      <w:r>
+        <w:rPr>
+          <w:highlight w:val="green"/>
+        </w:rPr>
         <w:t>Donne</w:t>
       </w:r>
       <w:r>
+        <w:rPr>
+          <w:highlight w:val="green"/>
+        </w:rPr>
         <w:t>r</w:t>
       </w:r>
       <w:r>
+        <w:rPr>
+          <w:highlight w:val="green"/>
+        </w:rPr>
         <w:t xml:space="preserve"> une largeur de 50% au paragraphe.</w:t>
       </w:r>
     </w:p>
@@ -2996,40 +3399,71 @@
         <w:spacing w:line="276" w:lineRule="auto"/>
         <w:ind w:left="1058"/>
         <w:jc w:val="both"/>
-      </w:pPr>
-      <w:r>
+        <w:rPr>
+          <w:highlight w:val="green"/>
+        </w:rPr>
+      </w:pPr>
+      <w:r>
+        <w:rPr>
+          <w:highlight w:val="green"/>
+        </w:rPr>
         <w:t>A</w:t>
       </w:r>
       <w:r>
+        <w:rPr>
+          <w:highlight w:val="green"/>
+        </w:rPr>
         <w:t>fin de mieux distinguer le 1</w:t>
       </w:r>
       <w:r>
         <w:rPr>
+          <w:highlight w:val="green"/>
           <w:vertAlign w:val="superscript"/>
         </w:rPr>
         <w:t>er</w:t>
       </w:r>
       <w:r>
+        <w:rPr>
+          <w:highlight w:val="green"/>
+        </w:rPr>
         <w:t xml:space="preserve"> paragraphe,</w:t>
       </w:r>
       <w:r>
+        <w:rPr>
+          <w:highlight w:val="green"/>
+        </w:rPr>
         <w:t xml:space="preserve"> lui</w:t>
       </w:r>
       <w:r>
+        <w:rPr>
+          <w:highlight w:val="green"/>
+        </w:rPr>
         <w:t xml:space="preserve"> donne</w:t>
       </w:r>
       <w:r>
+        <w:rPr>
+          <w:highlight w:val="green"/>
+        </w:rPr>
         <w:t>r</w:t>
       </w:r>
       <w:r>
+        <w:rPr>
+          <w:highlight w:val="green"/>
+        </w:rPr>
         <w:t xml:space="preserve"> un background-</w:t>
       </w:r>
       <w:proofErr w:type="spellStart"/>
       <w:r>
+        <w:rPr>
+          <w:highlight w:val="green"/>
+        </w:rPr>
         <w:t>color</w:t>
       </w:r>
       <w:proofErr w:type="spellEnd"/>
       <w:r>
+        <w:rPr>
+          <w:highlight w:val="green"/>
+        </w:rPr>
         <w:t>.</w:t>
       </w:r>
     </w:p>
@@ -3043,23 +3477,39 @@
         <w:spacing w:line="276" w:lineRule="auto"/>
         <w:ind w:left="1058"/>
         <w:jc w:val="both"/>
-      </w:pPr>
-      <w:r>
+        <w:rPr>
+          <w:highlight w:val="green"/>
+        </w:rPr>
+      </w:pPr>
+      <w:r>
+        <w:rPr>
+          <w:highlight w:val="green"/>
+        </w:rPr>
         <w:t>F</w:t>
       </w:r>
       <w:r>
+        <w:rPr>
+          <w:highlight w:val="green"/>
+        </w:rPr>
         <w:t>aire</w:t>
       </w:r>
       <w:r>
+        <w:rPr>
+          <w:highlight w:val="green"/>
+        </w:rPr>
         <w:t xml:space="preserve"> flotter le paragraphe à gauche. Ainsi le 2</w:t>
       </w:r>
       <w:r>
         <w:rPr>
+          <w:highlight w:val="green"/>
           <w:vertAlign w:val="superscript"/>
         </w:rPr>
         <w:t>ième</w:t>
       </w:r>
       <w:r>
+        <w:rPr>
+          <w:highlight w:val="green"/>
+        </w:rPr>
         <w:t xml:space="preserve"> paragraphe se place automatiquement à sa droite.</w:t>
       </w:r>
     </w:p>
@@ -3075,18 +3525,31 @@
         <w:jc w:val="both"/>
         <w:rPr>
           <w:b/>
-        </w:rPr>
-      </w:pPr>
-      <w:r>
+          <w:highlight w:val="green"/>
+        </w:rPr>
+      </w:pPr>
+      <w:r>
+        <w:rPr>
+          <w:highlight w:val="green"/>
+        </w:rPr>
         <w:t xml:space="preserve">Créer </w:t>
       </w:r>
       <w:r>
+        <w:rPr>
+          <w:highlight w:val="green"/>
+        </w:rPr>
         <w:t>des problèmes de p</w:t>
       </w:r>
       <w:r>
+        <w:rPr>
+          <w:highlight w:val="green"/>
+        </w:rPr>
         <w:t>ositionnement flottant</w:t>
       </w:r>
       <w:r>
+        <w:rPr>
+          <w:highlight w:val="green"/>
+        </w:rPr>
         <w:t xml:space="preserve">. </w:t>
       </w:r>
     </w:p>
@@ -3099,23 +3562,39 @@
         </w:numPr>
         <w:ind w:left="709"/>
         <w:jc w:val="both"/>
-      </w:pPr>
-      <w:r>
-        <w:rPr>
-          <w:b/>
+        <w:rPr>
+          <w:highlight w:val="green"/>
+        </w:rPr>
+      </w:pPr>
+      <w:r>
+        <w:rPr>
+          <w:b/>
+          <w:highlight w:val="green"/>
         </w:rPr>
         <w:t>Dans la section 4,</w:t>
       </w:r>
       <w:r>
+        <w:rPr>
+          <w:highlight w:val="green"/>
+        </w:rPr>
         <w:t xml:space="preserve"> modifier la</w:t>
       </w:r>
       <w:r>
+        <w:rPr>
+          <w:highlight w:val="green"/>
+        </w:rPr>
         <w:t xml:space="preserve"> largeur d</w:t>
       </w:r>
       <w:r>
+        <w:rPr>
+          <w:highlight w:val="green"/>
+        </w:rPr>
         <w:t>u paragraphe pour qu’elle soit à</w:t>
       </w:r>
       <w:r>
+        <w:rPr>
+          <w:highlight w:val="green"/>
+        </w:rPr>
         <w:t xml:space="preserve"> </w:t>
       </w:r>
       <w:r>
@@ -3123,10 +3602,14 @@
           <w:b/>
           <w:sz w:val="28"/>
           <w:szCs w:val="28"/>
+          <w:highlight w:val="green"/>
         </w:rPr>
         <w:t>40%</w:t>
       </w:r>
       <w:r>
+        <w:rPr>
+          <w:highlight w:val="green"/>
+        </w:rPr>
         <w:t>.</w:t>
       </w:r>
     </w:p>
@@ -3139,17 +3622,32 @@
         </w:numPr>
         <w:ind w:left="709"/>
         <w:jc w:val="both"/>
-      </w:pPr>
-      <w:r>
+        <w:rPr>
+          <w:highlight w:val="green"/>
+        </w:rPr>
+      </w:pPr>
+      <w:r>
+        <w:rPr>
+          <w:highlight w:val="green"/>
+        </w:rPr>
         <w:t>Fai</w:t>
       </w:r>
       <w:r>
+        <w:rPr>
+          <w:highlight w:val="green"/>
+        </w:rPr>
         <w:t>re</w:t>
       </w:r>
       <w:r>
+        <w:rPr>
+          <w:highlight w:val="green"/>
+        </w:rPr>
         <w:t xml:space="preserve"> afficher le résultat dans le navigateur</w:t>
       </w:r>
       <w:r>
+        <w:rPr>
+          <w:highlight w:val="green"/>
+        </w:rPr>
         <w:t> :</w:t>
       </w:r>
     </w:p>
@@ -3161,23 +3659,39 @@
           <w:numId w:val="8"/>
         </w:numPr>
         <w:jc w:val="both"/>
-      </w:pPr>
-      <w:r>
+        <w:rPr>
+          <w:highlight w:val="green"/>
+        </w:rPr>
+      </w:pPr>
+      <w:r>
+        <w:rPr>
+          <w:highlight w:val="green"/>
+        </w:rPr>
         <w:t>L</w:t>
       </w:r>
       <w:r>
+        <w:rPr>
+          <w:highlight w:val="green"/>
+        </w:rPr>
         <w:t>a bordure n’inclut pas toute la hauteur du 1</w:t>
       </w:r>
       <w:r>
         <w:rPr>
+          <w:highlight w:val="green"/>
           <w:vertAlign w:val="superscript"/>
         </w:rPr>
         <w:t>er</w:t>
       </w:r>
       <w:r>
+        <w:rPr>
+          <w:highlight w:val="green"/>
+        </w:rPr>
         <w:t xml:space="preserve"> paragraphe. Cela peut causer des problèmes de présentation</w:t>
       </w:r>
       <w:r>
+        <w:rPr>
+          <w:highlight w:val="green"/>
+        </w:rPr>
         <w:t>.</w:t>
       </w:r>
     </w:p>
@@ -3189,39 +3703,65 @@
           <w:numId w:val="8"/>
         </w:numPr>
         <w:jc w:val="both"/>
-      </w:pPr>
-      <w:r>
+        <w:rPr>
+          <w:highlight w:val="green"/>
+        </w:rPr>
+      </w:pPr>
+      <w:r>
+        <w:rPr>
+          <w:highlight w:val="green"/>
+        </w:rPr>
         <w:t>L</w:t>
       </w:r>
       <w:r>
+        <w:rPr>
+          <w:highlight w:val="green"/>
+        </w:rPr>
         <w:t>e titre sui</w:t>
       </w:r>
       <w:r>
+        <w:rPr>
+          <w:highlight w:val="green"/>
+        </w:rPr>
         <w:t>vant</w:t>
       </w:r>
       <w:r>
+        <w:rPr>
+          <w:highlight w:val="green"/>
+        </w:rPr>
         <w:t xml:space="preserve"> </w:t>
       </w:r>
       <w:r>
         <w:rPr>
+          <w:highlight w:val="green"/>
           <w:u w:val="single"/>
         </w:rPr>
         <w:t>se place à côté</w:t>
       </w:r>
       <w:r>
+        <w:rPr>
+          <w:highlight w:val="green"/>
+        </w:rPr>
         <w:t xml:space="preserve"> du 1</w:t>
       </w:r>
       <w:r>
         <w:rPr>
+          <w:highlight w:val="green"/>
           <w:vertAlign w:val="superscript"/>
         </w:rPr>
         <w:t>er</w:t>
       </w:r>
       <w:r>
+        <w:rPr>
+          <w:highlight w:val="green"/>
+        </w:rPr>
         <w:t xml:space="preserve"> paragraphe lui </w:t>
       </w:r>
       <w:proofErr w:type="gramStart"/>
       <w:r>
+        <w:rPr>
+          <w:highlight w:val="green"/>
+        </w:rPr>
         <w:t>aussi!!</w:t>
       </w:r>
       <w:proofErr w:type="gramEnd"/>
@@ -3238,20 +3778,26 @@
         <w:jc w:val="both"/>
         <w:rPr>
           <w:b/>
-        </w:rPr>
-      </w:pPr>
-      <w:r>
+          <w:highlight w:val="green"/>
+        </w:rPr>
+      </w:pPr>
+      <w:r>
+        <w:rPr>
+          <w:highlight w:val="green"/>
+        </w:rPr>
         <w:t xml:space="preserve">Résoudre les problèmes occasionnés par le flottement. Dans </w:t>
       </w:r>
       <w:r>
         <w:rPr>
           <w:b/>
+          <w:highlight w:val="green"/>
         </w:rPr>
         <w:t>5</w:t>
       </w:r>
       <w:r>
         <w:rPr>
           <w:b/>
+          <w:highlight w:val="green"/>
           <w:vertAlign w:val="superscript"/>
         </w:rPr>
         <w:t>ième</w:t>
@@ -3259,30 +3805,35 @@
       <w:r>
         <w:rPr>
           <w:b/>
+          <w:highlight w:val="green"/>
         </w:rPr>
         <w:t xml:space="preserve"> section: </w:t>
       </w:r>
       <w:r>
         <w:rPr>
           <w:b/>
+          <w:highlight w:val="green"/>
         </w:rPr>
         <w:t>résoudre les</w:t>
       </w:r>
       <w:r>
         <w:rPr>
           <w:b/>
+          <w:highlight w:val="green"/>
         </w:rPr>
         <w:t xml:space="preserve"> problème</w:t>
       </w:r>
       <w:r>
         <w:rPr>
           <w:b/>
+          <w:highlight w:val="green"/>
         </w:rPr>
         <w:t>s</w:t>
       </w:r>
       <w:r>
         <w:rPr>
           <w:b/>
+          <w:highlight w:val="green"/>
         </w:rPr>
         <w:t>.</w:t>
       </w:r>
@@ -3294,23 +3845,32 @@
         <w:jc w:val="both"/>
         <w:rPr>
           <w:b/>
-        </w:rPr>
-      </w:pPr>
-      <w:r>
+          <w:highlight w:val="green"/>
+        </w:rPr>
+      </w:pPr>
+      <w:r>
+        <w:rPr>
+          <w:highlight w:val="green"/>
+        </w:rPr>
         <w:t>Pour régler le problème du titre qui se place à côté du 1</w:t>
       </w:r>
       <w:r>
         <w:rPr>
+          <w:highlight w:val="green"/>
           <w:vertAlign w:val="superscript"/>
         </w:rPr>
         <w:t>er</w:t>
       </w:r>
       <w:r>
+        <w:rPr>
+          <w:highlight w:val="green"/>
+        </w:rPr>
         <w:t xml:space="preserve"> paragraphe de la section précédente, il faut </w:t>
       </w:r>
       <w:r>
         <w:rPr>
           <w:color w:val="00B050"/>
+          <w:highlight w:val="green"/>
           <w:u w:val="single"/>
         </w:rPr>
         <w:t>arrêter le flottement</w:t>
@@ -3318,6 +3878,7 @@
       <w:r>
         <w:rPr>
           <w:color w:val="00B050"/>
+          <w:highlight w:val="green"/>
         </w:rPr>
         <w:t xml:space="preserve"> en utilisant la propriété </w:t>
       </w:r>
@@ -3326,6 +3887,7 @@
         <w:rPr>
           <w:b/>
           <w:color w:val="00B050"/>
+          <w:highlight w:val="green"/>
         </w:rPr>
         <w:t>clear</w:t>
       </w:r>
@@ -3333,6 +3895,7 @@
       <w:r>
         <w:rPr>
           <w:b/>
+          <w:highlight w:val="green"/>
         </w:rPr>
         <w:t>.</w:t>
       </w:r>
@@ -3345,20 +3908,33 @@
           <w:numId w:val="8"/>
         </w:numPr>
         <w:jc w:val="both"/>
-      </w:pPr>
-      <w:r>
+        <w:rPr>
+          <w:highlight w:val="green"/>
+        </w:rPr>
+      </w:pPr>
+      <w:r>
+        <w:rPr>
+          <w:highlight w:val="green"/>
+        </w:rPr>
         <w:t>Inscri</w:t>
       </w:r>
       <w:r>
+        <w:rPr>
+          <w:highlight w:val="green"/>
+        </w:rPr>
         <w:t>re</w:t>
       </w:r>
       <w:r>
+        <w:rPr>
+          <w:highlight w:val="green"/>
+        </w:rPr>
         <w:t xml:space="preserve"> la règle </w:t>
       </w:r>
       <w:proofErr w:type="spellStart"/>
       <w:r>
         <w:rPr>
           <w:b/>
+          <w:highlight w:val="green"/>
         </w:rPr>
         <w:t>clear</w:t>
       </w:r>
@@ -3367,6 +3943,7 @@
       <w:r>
         <w:rPr>
           <w:b/>
+          <w:highlight w:val="green"/>
         </w:rPr>
         <w:t> :</w:t>
       </w:r>
@@ -3374,6 +3951,7 @@
       <w:r>
         <w:rPr>
           <w:b/>
+          <w:highlight w:val="green"/>
         </w:rPr>
         <w:t>both</w:t>
       </w:r>
@@ -3382,13 +3960,20 @@
       <w:r>
         <w:rPr>
           <w:b/>
+          <w:highlight w:val="green"/>
         </w:rPr>
         <w:t>;</w:t>
       </w:r>
       <w:r>
+        <w:rPr>
+          <w:highlight w:val="green"/>
+        </w:rPr>
         <w:t xml:space="preserve"> pour le id section</w:t>
       </w:r>
       <w:r>
+        <w:rPr>
+          <w:highlight w:val="green"/>
+        </w:rPr>
         <w:t>5.</w:t>
       </w:r>
     </w:p>
@@ -3400,14 +3985,26 @@
           <w:numId w:val="8"/>
         </w:numPr>
         <w:jc w:val="both"/>
-      </w:pPr>
-      <w:r>
+        <w:rPr>
+          <w:highlight w:val="green"/>
+        </w:rPr>
+      </w:pPr>
+      <w:r>
+        <w:rPr>
+          <w:highlight w:val="green"/>
+        </w:rPr>
         <w:t xml:space="preserve">Faire afficher </w:t>
       </w:r>
       <w:r>
+        <w:rPr>
+          <w:highlight w:val="green"/>
+        </w:rPr>
         <w:t>dans le navigateur</w:t>
       </w:r>
       <w:r>
+        <w:rPr>
+          <w:highlight w:val="green"/>
+        </w:rPr>
         <w:t xml:space="preserve"> pour voir la différence.</w:t>
       </w:r>
     </w:p>
@@ -3416,19 +4013,32 @@
         <w:spacing w:after="120"/>
         <w:ind w:left="360"/>
         <w:jc w:val="both"/>
-      </w:pPr>
-      <w:r>
+        <w:rPr>
+          <w:highlight w:val="green"/>
+        </w:rPr>
+      </w:pPr>
+      <w:r>
+        <w:rPr>
+          <w:highlight w:val="green"/>
+        </w:rPr>
         <w:t xml:space="preserve">Pour régler le problème des 2 blocs de texte qui ne sont pas de la même hauteur, </w:t>
       </w:r>
       <w:r>
+        <w:rPr>
+          <w:highlight w:val="green"/>
+        </w:rPr>
         <w:t>il faut</w:t>
       </w:r>
       <w:r>
+        <w:rPr>
+          <w:highlight w:val="green"/>
+        </w:rPr>
         <w:t xml:space="preserve"> utiliser la </w:t>
       </w:r>
       <w:r>
         <w:rPr>
           <w:color w:val="00B050"/>
+          <w:highlight w:val="green"/>
         </w:rPr>
         <w:t xml:space="preserve">propriété </w:t>
       </w:r>
@@ -3437,6 +4047,7 @@
         <w:rPr>
           <w:b/>
           <w:color w:val="00B050"/>
+          <w:highlight w:val="green"/>
         </w:rPr>
         <w:t>overflow</w:t>
       </w:r>
@@ -3444,30 +4055,42 @@
       <w:r>
         <w:rPr>
           <w:color w:val="00B050"/>
+          <w:highlight w:val="green"/>
         </w:rPr>
         <w:t xml:space="preserve"> </w:t>
       </w:r>
       <w:r>
+        <w:rPr>
+          <w:highlight w:val="green"/>
+        </w:rPr>
         <w:t>(</w:t>
       </w:r>
       <w:hyperlink r:id="rId28" w:history="1">
         <w:r>
           <w:rPr>
             <w:rStyle w:val="Lienhypertexte"/>
+            <w:highlight w:val="green"/>
           </w:rPr>
           <w:t>https://www.w3schools.com/css/css_overflow.asp</w:t>
         </w:r>
       </w:hyperlink>
       <w:r>
+        <w:rPr>
+          <w:highlight w:val="green"/>
+        </w:rPr>
         <w:t xml:space="preserve"> ) </w:t>
       </w:r>
       <w:r>
         <w:rPr>
           <w:color w:val="00B050"/>
+          <w:highlight w:val="green"/>
         </w:rPr>
         <w:t>qui permet de contrôler le contenu trop grand pour son conteneur</w:t>
       </w:r>
       <w:r>
+        <w:rPr>
+          <w:highlight w:val="green"/>
+        </w:rPr>
         <w:t xml:space="preserve"> (ex : trop de texte pour la division contenant des dimensions).</w:t>
       </w:r>
     </w:p>
@@ -3480,35 +4103,68 @@
         </w:numPr>
         <w:ind w:left="709"/>
         <w:jc w:val="both"/>
-      </w:pPr>
-      <w:r>
+        <w:rPr>
+          <w:highlight w:val="green"/>
+        </w:rPr>
+      </w:pPr>
+      <w:r>
+        <w:rPr>
+          <w:highlight w:val="green"/>
+        </w:rPr>
         <w:t>A</w:t>
       </w:r>
       <w:r>
+        <w:rPr>
+          <w:highlight w:val="green"/>
+        </w:rPr>
         <w:t>pplique</w:t>
       </w:r>
       <w:r>
+        <w:rPr>
+          <w:highlight w:val="green"/>
+        </w:rPr>
         <w:t>r</w:t>
       </w:r>
       <w:r>
+        <w:rPr>
+          <w:highlight w:val="green"/>
+        </w:rPr>
         <w:t xml:space="preserve"> les mêmes règles CSS à </w:t>
       </w:r>
       <w:r>
+        <w:rPr>
+          <w:highlight w:val="green"/>
+        </w:rPr>
         <w:t>la</w:t>
       </w:r>
       <w:r>
+        <w:rPr>
+          <w:highlight w:val="green"/>
+        </w:rPr>
         <w:t xml:space="preserve"> section </w:t>
       </w:r>
       <w:r>
+        <w:rPr>
+          <w:highlight w:val="green"/>
+        </w:rPr>
         <w:t xml:space="preserve">5 </w:t>
       </w:r>
       <w:r>
+        <w:rPr>
+          <w:highlight w:val="green"/>
+        </w:rPr>
         <w:t xml:space="preserve">qu’à la section </w:t>
       </w:r>
       <w:r>
+        <w:rPr>
+          <w:highlight w:val="green"/>
+        </w:rPr>
         <w:t>4</w:t>
       </w:r>
       <w:r>
+        <w:rPr>
+          <w:highlight w:val="green"/>
+        </w:rPr>
         <w:t xml:space="preserve"> pour reproduire le problème.</w:t>
       </w:r>
     </w:p>
@@ -3524,20 +4180,33 @@
         </w:tabs>
         <w:ind w:left="709"/>
         <w:jc w:val="both"/>
-      </w:pPr>
-      <w:r>
+        <w:rPr>
+          <w:highlight w:val="green"/>
+        </w:rPr>
+      </w:pPr>
+      <w:r>
+        <w:rPr>
+          <w:highlight w:val="green"/>
+        </w:rPr>
         <w:t>Ajoute</w:t>
       </w:r>
       <w:r>
+        <w:rPr>
+          <w:highlight w:val="green"/>
+        </w:rPr>
         <w:t>r</w:t>
       </w:r>
       <w:r>
+        <w:rPr>
+          <w:highlight w:val="green"/>
+        </w:rPr>
         <w:t xml:space="preserve"> la règle </w:t>
       </w:r>
       <w:proofErr w:type="spellStart"/>
       <w:r>
         <w:rPr>
           <w:b/>
+          <w:highlight w:val="green"/>
         </w:rPr>
         <w:t>overflow</w:t>
       </w:r>
@@ -3546,6 +4215,7 @@
       <w:r>
         <w:rPr>
           <w:b/>
+          <w:highlight w:val="green"/>
         </w:rPr>
         <w:t> :auto</w:t>
       </w:r>
@@ -3553,25 +4223,39 @@
       <w:r>
         <w:rPr>
           <w:b/>
+          <w:highlight w:val="green"/>
         </w:rPr>
         <w:t>;</w:t>
       </w:r>
       <w:r>
+        <w:rPr>
+          <w:highlight w:val="green"/>
+        </w:rPr>
         <w:t xml:space="preserve"> au </w:t>
       </w:r>
       <w:r>
         <w:rPr>
           <w:b/>
+          <w:highlight w:val="green"/>
         </w:rPr>
         <w:t>&lt;div&gt;</w:t>
       </w:r>
       <w:r>
+        <w:rPr>
+          <w:highlight w:val="green"/>
+        </w:rPr>
         <w:t xml:space="preserve"> </w:t>
       </w:r>
       <w:r>
+        <w:rPr>
+          <w:highlight w:val="green"/>
+        </w:rPr>
         <w:t xml:space="preserve">de la section 5 </w:t>
       </w:r>
       <w:r>
+        <w:rPr>
+          <w:highlight w:val="green"/>
+        </w:rPr>
         <w:t>pour que le navigateur gère tout ce qui sort de la division.</w:t>
       </w:r>
     </w:p>
@@ -3738,9 +4422,13 @@
         <w:jc w:val="both"/>
         <w:rPr>
           <w:b/>
-        </w:rPr>
-      </w:pPr>
-      <w:r>
+          <w:highlight w:val="green"/>
+        </w:rPr>
+      </w:pPr>
+      <w:r>
+        <w:rPr>
+          <w:highlight w:val="green"/>
+        </w:rPr>
         <w:t xml:space="preserve">Faire flotter les images. </w:t>
       </w:r>
     </w:p>
@@ -3752,19 +4440,27 @@
           <w:numId w:val="8"/>
         </w:numPr>
         <w:jc w:val="both"/>
-      </w:pPr>
-      <w:r>
+        <w:rPr>
+          <w:highlight w:val="green"/>
+        </w:rPr>
+      </w:pPr>
+      <w:r>
+        <w:rPr>
+          <w:highlight w:val="green"/>
+        </w:rPr>
         <w:t xml:space="preserve">Le code html est déjà structuré afin que les images flottent à côté du contenu. Dans le code, </w:t>
       </w:r>
       <w:r>
         <w:rPr>
           <w:color w:val="00B050"/>
+          <w:highlight w:val="green"/>
         </w:rPr>
         <w:t xml:space="preserve">elles sont donc placées </w:t>
       </w:r>
       <w:r>
         <w:rPr>
           <w:color w:val="00B050"/>
+          <w:highlight w:val="green"/>
           <w:u w:val="single"/>
         </w:rPr>
         <w:t>avant</w:t>
@@ -3772,10 +4468,14 @@
       <w:r>
         <w:rPr>
           <w:color w:val="00B050"/>
+          <w:highlight w:val="green"/>
         </w:rPr>
         <w:t xml:space="preserve"> le texte</w:t>
       </w:r>
       <w:r>
+        <w:rPr>
+          <w:highlight w:val="green"/>
+        </w:rPr>
         <w:t xml:space="preserve">. </w:t>
       </w:r>
     </w:p>
@@ -3787,8 +4487,14 @@
           <w:numId w:val="8"/>
         </w:numPr>
         <w:jc w:val="both"/>
-      </w:pPr>
-      <w:r>
+        <w:rPr>
+          <w:highlight w:val="green"/>
+        </w:rPr>
+      </w:pPr>
+      <w:r>
+        <w:rPr>
+          <w:highlight w:val="green"/>
+        </w:rPr>
         <w:t>Une classe est déjà appliquée à chaque image. Il suffit d’utiliser ces classes pour faire flotter les images.</w:t>
       </w:r>
     </w:p>
@@ -3804,24 +4510,43 @@
         <w:jc w:val="both"/>
         <w:rPr>
           <w:b/>
-        </w:rPr>
-      </w:pPr>
-      <w:r>
+          <w:highlight w:val="green"/>
+        </w:rPr>
+      </w:pPr>
+      <w:r>
+        <w:rPr>
+          <w:highlight w:val="green"/>
+        </w:rPr>
         <w:t>É</w:t>
       </w:r>
       <w:r>
+        <w:rPr>
+          <w:highlight w:val="green"/>
+        </w:rPr>
         <w:t>cri</w:t>
       </w:r>
       <w:r>
+        <w:rPr>
+          <w:highlight w:val="green"/>
+        </w:rPr>
         <w:t>re</w:t>
       </w:r>
       <w:r>
+        <w:rPr>
+          <w:highlight w:val="green"/>
+        </w:rPr>
         <w:t xml:space="preserve"> les règles CSS pour que les images de la classe d</w:t>
       </w:r>
       <w:r>
+        <w:rPr>
+          <w:highlight w:val="green"/>
+        </w:rPr>
         <w:t>r</w:t>
       </w:r>
       <w:r>
+        <w:rPr>
+          <w:highlight w:val="green"/>
+        </w:rPr>
         <w:t xml:space="preserve">oite flottent à la droite de la petite description et que les images de la classe gauche flottent à la gauche des descriptions. </w:t>
       </w:r>
     </w:p>
@@ -3837,12 +4562,19 @@
         <w:jc w:val="both"/>
         <w:rPr>
           <w:b/>
-        </w:rPr>
-      </w:pPr>
-      <w:r>
+          <w:highlight w:val="green"/>
+        </w:rPr>
+      </w:pPr>
+      <w:r>
+        <w:rPr>
+          <w:highlight w:val="green"/>
+        </w:rPr>
         <w:t>Faire afficher le résultat dans le navigateur et … problème : le</w:t>
       </w:r>
       <w:r>
+        <w:rPr>
+          <w:highlight w:val="green"/>
+        </w:rPr>
         <w:t xml:space="preserve">s contenus se chevauchent. Cela est causé par les images qui sont plus grandes que le texte (problème des flottements vus précédemment). </w:t>
       </w:r>
     </w:p>
@@ -3857,14 +4589,26 @@
         <w:ind w:left="709"/>
         <w:contextualSpacing w:val="0"/>
         <w:jc w:val="both"/>
-      </w:pPr>
-      <w:r>
+        <w:rPr>
+          <w:highlight w:val="green"/>
+        </w:rPr>
+      </w:pPr>
+      <w:r>
+        <w:rPr>
+          <w:highlight w:val="green"/>
+        </w:rPr>
         <w:t>Appliquer une des solutions suivantes pour régler</w:t>
       </w:r>
       <w:r>
+        <w:rPr>
+          <w:highlight w:val="green"/>
+        </w:rPr>
         <w:t xml:space="preserve"> le problème</w:t>
       </w:r>
       <w:r>
+        <w:rPr>
+          <w:highlight w:val="green"/>
+        </w:rPr>
         <w:t> :</w:t>
       </w:r>
     </w:p>
@@ -3879,12 +4623,16 @@
         <w:ind w:left="1080"/>
         <w:contextualSpacing w:val="0"/>
         <w:jc w:val="both"/>
+        <w:rPr>
+          <w:highlight w:val="green"/>
+        </w:rPr>
       </w:pPr>
       <w:proofErr w:type="spellStart"/>
       <w:proofErr w:type="gramStart"/>
       <w:r>
         <w:rPr>
           <w:b/>
+          <w:highlight w:val="green"/>
         </w:rPr>
         <w:t>overflow</w:t>
       </w:r>
@@ -3893,10 +4641,14 @@
       <w:r>
         <w:rPr>
           <w:b/>
+          <w:highlight w:val="green"/>
         </w:rPr>
         <w:t> : auto</w:t>
       </w:r>
       <w:r>
+        <w:rPr>
+          <w:highlight w:val="green"/>
+        </w:rPr>
         <w:t xml:space="preserve"> au parent (class histoire) </w:t>
       </w:r>
     </w:p>
@@ -3909,12 +4661,14 @@
         <w:jc w:val="both"/>
         <w:rPr>
           <w:b/>
+          <w:highlight w:val="green"/>
         </w:rPr>
       </w:pPr>
       <w:proofErr w:type="gramStart"/>
       <w:r>
         <w:rPr>
           <w:b/>
+          <w:highlight w:val="green"/>
         </w:rPr>
         <w:t>OU</w:t>
       </w:r>
@@ -3931,12 +4685,16 @@
         <w:ind w:left="1080"/>
         <w:contextualSpacing w:val="0"/>
         <w:jc w:val="both"/>
+        <w:rPr>
+          <w:highlight w:val="green"/>
+        </w:rPr>
       </w:pPr>
       <w:proofErr w:type="spellStart"/>
       <w:proofErr w:type="gramStart"/>
       <w:r>
         <w:rPr>
           <w:b/>
+          <w:highlight w:val="green"/>
         </w:rPr>
         <w:t>clear</w:t>
       </w:r>
@@ -3945,6 +4703,7 @@
       <w:r>
         <w:rPr>
           <w:b/>
+          <w:highlight w:val="green"/>
         </w:rPr>
         <w:t> :</w:t>
       </w:r>
@@ -3952,19 +4711,29 @@
       <w:r>
         <w:rPr>
           <w:b/>
+          <w:highlight w:val="green"/>
         </w:rPr>
         <w:t>both</w:t>
       </w:r>
       <w:proofErr w:type="spellEnd"/>
       <w:r>
+        <w:rPr>
+          <w:highlight w:val="green"/>
+        </w:rPr>
         <w:t xml:space="preserve"> à l’élément qui doit arrêter le flottement (</w:t>
       </w:r>
       <w:proofErr w:type="spellStart"/>
       <w:r>
+        <w:rPr>
+          <w:highlight w:val="green"/>
+        </w:rPr>
         <w:t>hr</w:t>
       </w:r>
       <w:proofErr w:type="spellEnd"/>
       <w:r>
+        <w:rPr>
+          <w:highlight w:val="green"/>
+        </w:rPr>
         <w:t>)</w:t>
       </w:r>
     </w:p>
@@ -3983,17 +4752,29 @@
         </w:rPr>
       </w:pPr>
       <w:r>
+        <w:rPr>
+          <w:highlight w:val="green"/>
+        </w:rPr>
         <w:t>Ajoute</w:t>
       </w:r>
       <w:r>
+        <w:rPr>
+          <w:highlight w:val="green"/>
+        </w:rPr>
         <w:t xml:space="preserve">r des </w:t>
       </w:r>
       <w:proofErr w:type="spellStart"/>
       <w:r>
+        <w:rPr>
+          <w:highlight w:val="green"/>
+        </w:rPr>
         <w:t>padding</w:t>
       </w:r>
       <w:proofErr w:type="spellEnd"/>
       <w:r>
+        <w:rPr>
+          <w:highlight w:val="green"/>
+        </w:rPr>
         <w:t xml:space="preserve"> afin que le texte ne soit pas collé sur les images.</w:t>
       </w:r>
       <w:r>
@@ -4271,8 +5052,14 @@
         <w:spacing w:after="0" w:line="276" w:lineRule="auto"/>
         <w:contextualSpacing w:val="0"/>
         <w:jc w:val="both"/>
-      </w:pPr>
-      <w:r>
+        <w:rPr>
+          <w:highlight w:val="green"/>
+        </w:rPr>
+      </w:pPr>
+      <w:r>
+        <w:rPr>
+          <w:highlight w:val="green"/>
+        </w:rPr>
         <w:t xml:space="preserve">Faire flotter les divisions ‘images’ à la gauche les unes des autres. </w:t>
       </w:r>
     </w:p>
@@ -4286,43 +5073,82 @@
         <w:spacing w:after="0" w:line="276" w:lineRule="auto"/>
         <w:contextualSpacing w:val="0"/>
         <w:jc w:val="both"/>
-      </w:pPr>
-      <w:r>
+        <w:rPr>
+          <w:highlight w:val="green"/>
+        </w:rPr>
+      </w:pPr>
+      <w:r>
+        <w:rPr>
+          <w:highlight w:val="green"/>
+        </w:rPr>
         <w:t>En f</w:t>
       </w:r>
       <w:r>
+        <w:rPr>
+          <w:highlight w:val="green"/>
+        </w:rPr>
         <w:t>ai</w:t>
       </w:r>
       <w:r>
+        <w:rPr>
+          <w:highlight w:val="green"/>
+        </w:rPr>
         <w:t>sant</w:t>
       </w:r>
       <w:r>
+        <w:rPr>
+          <w:highlight w:val="green"/>
+        </w:rPr>
         <w:t xml:space="preserve"> afficher dans le navigateur</w:t>
       </w:r>
       <w:r>
+        <w:rPr>
+          <w:highlight w:val="green"/>
+        </w:rPr>
         <w:t xml:space="preserve"> on s’aperçoit que c</w:t>
       </w:r>
       <w:r>
+        <w:rPr>
+          <w:highlight w:val="green"/>
+        </w:rPr>
         <w:t>ela ne donne pas le résultat</w:t>
       </w:r>
       <w:r>
+        <w:rPr>
+          <w:highlight w:val="green"/>
+        </w:rPr>
         <w:t xml:space="preserve"> souhaité</w:t>
       </w:r>
       <w:r>
+        <w:rPr>
+          <w:highlight w:val="green"/>
+        </w:rPr>
         <w:t>. On a l’impression que l</w:t>
       </w:r>
       <w:r>
+        <w:rPr>
+          <w:highlight w:val="green"/>
+        </w:rPr>
         <w:t>es images chevauchent le header</w:t>
       </w:r>
       <w:r>
+        <w:rPr>
+          <w:highlight w:val="green"/>
+        </w:rPr>
         <w:t xml:space="preserve">…mais ce n’est pas le cas…c’est plutôt le </w:t>
       </w:r>
       <w:proofErr w:type="spellStart"/>
       <w:r>
+        <w:rPr>
+          <w:highlight w:val="green"/>
+        </w:rPr>
         <w:t>footer</w:t>
       </w:r>
       <w:proofErr w:type="spellEnd"/>
       <w:r>
+        <w:rPr>
+          <w:highlight w:val="green"/>
+        </w:rPr>
         <w:t xml:space="preserve"> qui s’affiche complètement dans le haut! Il est possible de vérifier le tout avec F12.</w:t>
       </w:r>
     </w:p>
@@ -4334,18 +5160,28 @@
         <w:jc w:val="both"/>
       </w:pPr>
       <w:r>
+        <w:rPr>
+          <w:highlight w:val="green"/>
+        </w:rPr>
         <w:t>Il faut ap</w:t>
       </w:r>
       <w:r>
+        <w:rPr>
+          <w:highlight w:val="green"/>
+        </w:rPr>
         <w:t>p</w:t>
       </w:r>
       <w:r>
+        <w:rPr>
+          <w:highlight w:val="green"/>
+        </w:rPr>
         <w:t xml:space="preserve">liquer la règle </w:t>
       </w:r>
       <w:proofErr w:type="spellStart"/>
       <w:r>
         <w:rPr>
           <w:b/>
+          <w:highlight w:val="green"/>
         </w:rPr>
         <w:t>clear</w:t>
       </w:r>
@@ -4354,6 +5190,7 @@
       <w:r>
         <w:rPr>
           <w:b/>
+          <w:highlight w:val="green"/>
         </w:rPr>
         <w:t> :</w:t>
       </w:r>
@@ -4361,35 +5198,60 @@
       <w:r>
         <w:rPr>
           <w:b/>
+          <w:highlight w:val="green"/>
         </w:rPr>
         <w:t>both</w:t>
       </w:r>
       <w:proofErr w:type="spellEnd"/>
       <w:proofErr w:type="gramEnd"/>
       <w:r>
+        <w:rPr>
+          <w:highlight w:val="green"/>
+        </w:rPr>
         <w:t xml:space="preserve"> pour arrêter le flottemen</w:t>
       </w:r>
       <w:r>
+        <w:rPr>
+          <w:highlight w:val="green"/>
+        </w:rPr>
         <w:t>t</w:t>
       </w:r>
       <w:r>
+        <w:rPr>
+          <w:highlight w:val="green"/>
+        </w:rPr>
         <w:t xml:space="preserve">, ainsi </w:t>
       </w:r>
       <w:r>
+        <w:rPr>
+          <w:highlight w:val="green"/>
+        </w:rPr>
         <w:t>il n’y a</w:t>
       </w:r>
       <w:r>
+        <w:rPr>
+          <w:highlight w:val="green"/>
+        </w:rPr>
         <w:t>ura plus</w:t>
       </w:r>
       <w:r>
+        <w:rPr>
+          <w:highlight w:val="green"/>
+        </w:rPr>
         <w:t xml:space="preserve"> rien qui flotte à côté du </w:t>
       </w:r>
       <w:proofErr w:type="spellStart"/>
       <w:r>
+        <w:rPr>
+          <w:highlight w:val="green"/>
+        </w:rPr>
         <w:t>footer</w:t>
       </w:r>
       <w:proofErr w:type="spellEnd"/>
       <w:r>
+        <w:rPr>
+          <w:highlight w:val="green"/>
+        </w:rPr>
         <w:t>.</w:t>
       </w:r>
     </w:p>
@@ -4403,19 +5265,34 @@
         <w:spacing w:after="0" w:line="276" w:lineRule="auto"/>
         <w:contextualSpacing w:val="0"/>
         <w:jc w:val="both"/>
-      </w:pPr>
-      <w:r>
+        <w:rPr>
+          <w:highlight w:val="green"/>
+        </w:rPr>
+      </w:pPr>
+      <w:r>
+        <w:rPr>
+          <w:highlight w:val="green"/>
+        </w:rPr>
         <w:t xml:space="preserve">En faisant afficher de nouveau dans le navigateur on voit que le </w:t>
       </w:r>
       <w:proofErr w:type="spellStart"/>
       <w:r>
+        <w:rPr>
+          <w:highlight w:val="green"/>
+        </w:rPr>
         <w:t>footer</w:t>
       </w:r>
       <w:proofErr w:type="spellEnd"/>
       <w:r>
+        <w:rPr>
+          <w:highlight w:val="green"/>
+        </w:rPr>
         <w:t xml:space="preserve"> s’affiche maintenant dans le bas mais les images ne sont quand même pas bien placées</w:t>
       </w:r>
       <w:r>
+        <w:rPr>
+          <w:highlight w:val="green"/>
+        </w:rPr>
         <w:t>. En fait, il suffit d’arrêter le flottement entre chaque ligne à l’aide de la classe ‘ligne’.</w:t>
       </w:r>
     </w:p>
@@ -4456,8 +5333,14 @@
         <w:spacing w:line="276" w:lineRule="auto"/>
         <w:ind w:left="709"/>
         <w:jc w:val="both"/>
-      </w:pPr>
-      <w:r>
+        <w:rPr>
+          <w:highlight w:val="green"/>
+        </w:rPr>
+      </w:pPr>
+      <w:r>
+        <w:rPr>
+          <w:highlight w:val="green"/>
+        </w:rPr>
         <w:t xml:space="preserve">Chaque image affichée est en fait une miniature de l’image. Le dossier ‘images’ contient aussi les images grandeur réelle. </w:t>
       </w:r>
     </w:p>
@@ -4469,19 +5352,37 @@
         <w:jc w:val="both"/>
       </w:pPr>
       <w:r>
+        <w:rPr>
+          <w:highlight w:val="green"/>
+        </w:rPr>
         <w:t xml:space="preserve">Dans le code html, il faut ajouter un </w:t>
       </w:r>
       <w:r>
+        <w:rPr>
+          <w:highlight w:val="green"/>
+        </w:rPr>
         <w:t xml:space="preserve">lien hypertexte </w:t>
       </w:r>
       <w:r>
+        <w:rPr>
+          <w:highlight w:val="green"/>
+        </w:rPr>
         <w:t xml:space="preserve">pour chaque miniature. Le lien doit mener vers </w:t>
       </w:r>
       <w:r>
+        <w:rPr>
+          <w:highlight w:val="green"/>
+        </w:rPr>
         <w:t>l’image grandeur réelle</w:t>
       </w:r>
       <w:r>
-        <w:t xml:space="preserve">. </w:t>
+        <w:rPr>
+          <w:highlight w:val="green"/>
+        </w:rPr>
+        <w:t>.</w:t>
+      </w:r>
+      <w:r>
+        <w:t xml:space="preserve"> </w:t>
       </w:r>
     </w:p>
     <w:p>
@@ -4494,8 +5395,14 @@
         <w:spacing w:line="276" w:lineRule="auto"/>
         <w:ind w:left="709"/>
         <w:jc w:val="both"/>
-      </w:pPr>
-      <w:r>
+        <w:rPr>
+          <w:highlight w:val="green"/>
+        </w:rPr>
+      </w:pPr>
+      <w:r>
+        <w:rPr>
+          <w:highlight w:val="green"/>
+        </w:rPr>
         <w:t>Valider le code html.</w:t>
       </w:r>
     </w:p>
@@ -4512,18 +5419,33 @@
         <w:jc w:val="both"/>
       </w:pPr>
       <w:r>
+        <w:rPr>
+          <w:highlight w:val="green"/>
+        </w:rPr>
         <w:t>Faire afficher dans le navigateur et t</w:t>
       </w:r>
       <w:r>
+        <w:rPr>
+          <w:highlight w:val="green"/>
+        </w:rPr>
         <w:t>este</w:t>
       </w:r>
       <w:r>
+        <w:rPr>
+          <w:highlight w:val="green"/>
+        </w:rPr>
         <w:t>r</w:t>
       </w:r>
       <w:r>
+        <w:rPr>
+          <w:highlight w:val="green"/>
+        </w:rPr>
         <w:t xml:space="preserve"> le</w:t>
       </w:r>
       <w:r>
+        <w:rPr>
+          <w:highlight w:val="green"/>
+        </w:rPr>
         <w:t>s liens.</w:t>
       </w:r>
     </w:p>
@@ -4538,21 +5460,36 @@
         <w:ind w:left="709" w:hanging="357"/>
         <w:contextualSpacing w:val="0"/>
         <w:jc w:val="both"/>
-      </w:pPr>
-      <w:r>
+        <w:rPr>
+          <w:highlight w:val="green"/>
+        </w:rPr>
+      </w:pPr>
+      <w:r>
+        <w:rPr>
+          <w:highlight w:val="green"/>
+        </w:rPr>
         <w:t>Changer la couleur de background des divisions ‘image’ lorsque la souris est placée dessus à l’aide de la pseudo-class</w:t>
       </w:r>
       <w:proofErr w:type="gramStart"/>
       <w:r>
+        <w:rPr>
+          <w:highlight w:val="green"/>
+        </w:rPr>
         <w:t> :</w:t>
       </w:r>
       <w:proofErr w:type="spellStart"/>
       <w:r>
+        <w:rPr>
+          <w:highlight w:val="green"/>
+        </w:rPr>
         <w:t>hover</w:t>
       </w:r>
       <w:proofErr w:type="spellEnd"/>
       <w:proofErr w:type="gramEnd"/>
       <w:r>
+        <w:rPr>
+          <w:highlight w:val="green"/>
+        </w:rPr>
         <w:t>. Ainsi l’image survolée sera un peu plus en évidence.</w:t>
       </w:r>
     </w:p>
